--- a/Pak-Man Game/SD_Krasniqi_Petrit_Documentation.docx
+++ b/Pak-Man Game/SD_Krasniqi_Petrit_Documentation.docx
@@ -1,6 +1,6 @@
 
 <file path=word/document.xml><?xml version="1.0" encoding="utf-8"?>
-<w:document xmlns:wpc="http://schemas.microsoft.com/office/word/2010/wordprocessingCanvas" xmlns:cx="http://schemas.microsoft.com/office/drawing/2014/chartex" xmlns:cx1="http://schemas.microsoft.com/office/drawing/2015/9/8/chartex" xmlns:cx2="http://schemas.microsoft.com/office/drawing/2015/10/21/chartex" xmlns:cx3="http://schemas.microsoft.com/office/drawing/2016/5/9/chartex" xmlns:cx4="http://schemas.microsoft.com/office/drawing/2016/5/10/chartex" xmlns:cx5="http://schemas.microsoft.com/office/drawing/2016/5/11/chartex" xmlns:cx6="http://schemas.microsoft.com/office/drawing/2016/5/12/chartex" xmlns:cx7="http://schemas.microsoft.com/office/drawing/2016/5/13/chartex" xmlns:cx8="http://schemas.microsoft.com/office/drawing/2016/5/14/chartex" xmlns:mc="http://schemas.openxmlformats.org/markup-compatibility/2006" xmlns:aink="http://schemas.microsoft.com/office/drawing/2016/ink" xmlns:am3d="http://schemas.microsoft.com/office/drawing/2017/model3d" xmlns:o="urn:schemas-microsoft-com:office:office" xmlns:r="http://schemas.openxmlformats.org/officeDocument/2006/relationships" xmlns:m="http://schemas.openxmlformats.org/officeDocument/2006/math" xmlns:v="urn:schemas-microsoft-com:vml" xmlns:wp14="http://schemas.microsoft.com/office/word/2010/wordprocessingDrawing" xmlns:wp="http://schemas.openxmlformats.org/drawingml/2006/wordprocessingDrawing" xmlns:w10="urn:schemas-microsoft-com:office:word" xmlns:w="http://schemas.openxmlformats.org/wordprocessingml/2006/main" xmlns:w14="http://schemas.microsoft.com/office/word/2010/wordml" xmlns:w15="http://schemas.microsoft.com/office/word/2012/wordml" xmlns:w16cid="http://schemas.microsoft.com/office/word/2016/wordml/cid" xmlns:w16se="http://schemas.microsoft.com/office/word/2015/wordml/symex" xmlns:wpg="http://schemas.microsoft.com/office/word/2010/wordprocessingGroup" xmlns:wpi="http://schemas.microsoft.com/office/word/2010/wordprocessingInk" xmlns:wne="http://schemas.microsoft.com/office/word/2006/wordml" xmlns:wps="http://schemas.microsoft.com/office/word/2010/wordprocessingShape" mc:Ignorable="w14 w15 w16se w16cid wp14">
+<w:document xmlns:wpc="http://schemas.microsoft.com/office/word/2010/wordprocessingCanvas" xmlns:cx="http://schemas.microsoft.com/office/drawing/2014/chartex" xmlns:cx1="http://schemas.microsoft.com/office/drawing/2015/9/8/chartex" xmlns:mc="http://schemas.openxmlformats.org/markup-compatibility/2006" xmlns:o="urn:schemas-microsoft-com:office:office" xmlns:r="http://schemas.openxmlformats.org/officeDocument/2006/relationships" xmlns:m="http://schemas.openxmlformats.org/officeDocument/2006/math" xmlns:v="urn:schemas-microsoft-com:vml" xmlns:wp14="http://schemas.microsoft.com/office/word/2010/wordprocessingDrawing" xmlns:wp="http://schemas.openxmlformats.org/drawingml/2006/wordprocessingDrawing" xmlns:w10="urn:schemas-microsoft-com:office:word" xmlns:w="http://schemas.openxmlformats.org/wordprocessingml/2006/main" xmlns:w14="http://schemas.microsoft.com/office/word/2010/wordml" xmlns:w15="http://schemas.microsoft.com/office/word/2012/wordml" xmlns:w16se="http://schemas.microsoft.com/office/word/2015/wordml/symex" xmlns:wpg="http://schemas.microsoft.com/office/word/2010/wordprocessingGroup" xmlns:wpi="http://schemas.microsoft.com/office/word/2010/wordprocessingInk" xmlns:wne="http://schemas.microsoft.com/office/word/2006/wordml" xmlns:wps="http://schemas.microsoft.com/office/word/2010/wordprocessingShape" mc:Ignorable="w14 w15 w16se wp14">
   <w:body>
     <w:sdt>
       <w:sdtPr>
@@ -10,11 +10,13 @@
           <w:docPartUnique/>
         </w:docPartObj>
       </w:sdtPr>
+      <w:sdtEndPr/>
       <w:sdtContent>
         <w:p>
           <w:r>
             <w:rPr>
               <w:noProof/>
+              <w:lang w:eastAsia="en-IE"/>
             </w:rPr>
             <mc:AlternateContent>
               <mc:Choice Requires="wpg">
@@ -264,7 +266,7 @@
                   </wp:anchor>
                 </w:drawing>
               </mc:Choice>
-              <mc:Fallback>
+              <mc:Fallback xmlns:w16cid="http://schemas.microsoft.com/office/word/2016/wordml/cid" xmlns:am3d="http://schemas.microsoft.com/office/drawing/2017/model3d" xmlns:aink="http://schemas.microsoft.com/office/drawing/2016/ink" xmlns:cx8="http://schemas.microsoft.com/office/drawing/2016/5/14/chartex" xmlns:cx7="http://schemas.microsoft.com/office/drawing/2016/5/13/chartex" xmlns:cx6="http://schemas.microsoft.com/office/drawing/2016/5/12/chartex" xmlns:cx5="http://schemas.microsoft.com/office/drawing/2016/5/11/chartex" xmlns:cx4="http://schemas.microsoft.com/office/drawing/2016/5/10/chartex" xmlns:cx3="http://schemas.microsoft.com/office/drawing/2016/5/9/chartex" xmlns:cx2="http://schemas.microsoft.com/office/drawing/2015/10/21/chartex">
                 <w:pict>
                   <v:group w14:anchorId="0383280A" id="Group 149" o:spid="_x0000_s1026" style="position:absolute;margin-left:0;margin-top:0;width:8in;height:95.7pt;z-index:251662336;mso-width-percent:941;mso-height-percent:121;mso-top-percent:23;mso-position-horizontal:center;mso-position-horizontal-relative:page;mso-position-vertical-relative:page;mso-width-percent:941;mso-height-percent:121;mso-top-percent:23" coordorigin="" coordsize="73152,12161" o:gfxdata="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">
                     <v:shape id="Rectangle 51" o:spid="_x0000_s1027" style="position:absolute;width:73152;height:11303;visibility:visible;mso-wrap-style:square;v-text-anchor:middle" coordsize="7312660,1129665" o:gfxdata="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" path="m,l7312660,r,1129665l3619500,733425,,1091565,,xe" fillcolor="#4472c4 [3204]" stroked="f" strokeweight="1pt">
@@ -283,6 +285,7 @@
           <w:r>
             <w:rPr>
               <w:noProof/>
+              <w:lang w:eastAsia="en-IE"/>
             </w:rPr>
             <mc:AlternateContent>
               <mc:Choice Requires="wps">
@@ -374,7 +377,7 @@
                   </wp:anchor>
                 </w:drawing>
               </mc:Choice>
-              <mc:Fallback>
+              <mc:Fallback xmlns:w16cid="http://schemas.microsoft.com/office/word/2016/wordml/cid" xmlns:am3d="http://schemas.microsoft.com/office/drawing/2017/model3d" xmlns:aink="http://schemas.microsoft.com/office/drawing/2016/ink" xmlns:cx8="http://schemas.microsoft.com/office/drawing/2016/5/14/chartex" xmlns:cx7="http://schemas.microsoft.com/office/drawing/2016/5/13/chartex" xmlns:cx6="http://schemas.microsoft.com/office/drawing/2016/5/12/chartex" xmlns:cx5="http://schemas.microsoft.com/office/drawing/2016/5/11/chartex" xmlns:cx4="http://schemas.microsoft.com/office/drawing/2016/5/10/chartex" xmlns:cx3="http://schemas.microsoft.com/office/drawing/2016/5/9/chartex" xmlns:cx2="http://schemas.microsoft.com/office/drawing/2015/10/21/chartex">
                 <w:pict>
                   <v:shapetype id="_x0000_t202" coordsize="21600,21600" o:spt="202" path="m,l,21600r21600,l21600,xe">
                     <v:stroke joinstyle="miter"/>
@@ -405,6 +408,7 @@
           <w:r>
             <w:rPr>
               <w:noProof/>
+              <w:lang w:eastAsia="en-IE"/>
             </w:rPr>
             <mc:AlternateContent>
               <mc:Choice Requires="wps">
@@ -498,6 +502,7 @@
                                   <w:dataBinding w:prefixMappings="xmlns:ns0='http://schemas.microsoft.com/office/2006/coverPageProps' " w:xpath="/ns0:CoverPageProperties[1]/ns0:Abstract[1]" w:storeItemID="{55AF091B-3C7A-41E3-B477-F2FDAA23CFDA}"/>
                                   <w:text w:multiLine="1"/>
                                 </w:sdtPr>
+                                <w:sdtEndPr/>
                                 <w:sdtContent>
                                   <w:p>
                                     <w:pPr>
@@ -540,7 +545,7 @@
                   </wp:anchor>
                 </w:drawing>
               </mc:Choice>
-              <mc:Fallback>
+              <mc:Fallback xmlns:w16cid="http://schemas.microsoft.com/office/word/2016/wordml/cid" xmlns:am3d="http://schemas.microsoft.com/office/drawing/2017/model3d" xmlns:aink="http://schemas.microsoft.com/office/drawing/2016/ink" xmlns:cx8="http://schemas.microsoft.com/office/drawing/2016/5/14/chartex" xmlns:cx7="http://schemas.microsoft.com/office/drawing/2016/5/13/chartex" xmlns:cx6="http://schemas.microsoft.com/office/drawing/2016/5/12/chartex" xmlns:cx5="http://schemas.microsoft.com/office/drawing/2016/5/11/chartex" xmlns:cx4="http://schemas.microsoft.com/office/drawing/2016/5/10/chartex" xmlns:cx3="http://schemas.microsoft.com/office/drawing/2016/5/9/chartex" xmlns:cx2="http://schemas.microsoft.com/office/drawing/2015/10/21/chartex">
                 <w:pict>
                   <v:shape id="Text Box 153" o:spid="_x0000_s1027" type="#_x0000_t202" style="position:absolute;margin-left:0;margin-top:0;width:8in;height:79.5pt;z-index:251661312;visibility:visible;mso-wrap-style:square;mso-width-percent:941;mso-height-percent:100;mso-top-percent:700;mso-wrap-distance-left:9pt;mso-wrap-distance-top:0;mso-wrap-distance-right:9pt;mso-wrap-distance-bottom:0;mso-position-horizontal:center;mso-position-horizontal-relative:page;mso-position-vertical-relative:page;mso-width-percent:941;mso-height-percent:100;mso-top-percent:700;mso-width-relative:page;mso-height-relative:page;v-text-anchor:top" o:gfxdata="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" filled="f" stroked="f" strokeweight=".5pt">
                     <v:textbox style="mso-fit-shape-to-text:t" inset="126pt,0,54pt,0">
@@ -561,7 +566,25 @@
                               <w:sz w:val="28"/>
                               <w:szCs w:val="28"/>
                             </w:rPr>
-                            <w:t>Petrit Krasniqi T00192719</w:t>
+                            <w:t xml:space="preserve">Petrit </w:t>
+                          </w:r>
+                          <w:proofErr w:type="spellStart"/>
+                          <w:r>
+                            <w:rPr>
+                              <w:color w:val="4472C4" w:themeColor="accent1"/>
+                              <w:sz w:val="28"/>
+                              <w:szCs w:val="28"/>
+                            </w:rPr>
+                            <w:t>Krasniqi</w:t>
+                          </w:r>
+                          <w:proofErr w:type="spellEnd"/>
+                          <w:r>
+                            <w:rPr>
+                              <w:color w:val="4472C4" w:themeColor="accent1"/>
+                              <w:sz w:val="28"/>
+                              <w:szCs w:val="28"/>
+                            </w:rPr>
+                            <w:t xml:space="preserve"> T00192719</w:t>
                           </w:r>
                         </w:p>
                         <w:sdt>
@@ -611,6 +634,7 @@
           <w:r>
             <w:rPr>
               <w:noProof/>
+              <w:lang w:eastAsia="en-IE"/>
             </w:rPr>
             <mc:AlternateContent>
               <mc:Choice Requires="wps">
@@ -709,6 +733,23 @@
                                       </w:rPr>
                                       <w:t>JaVA CA</w:t>
                                     </w:r>
+                                    <w:r>
+                                      <w:rPr>
+                                        <w:caps/>
+                                        <w:color w:val="4472C4" w:themeColor="accent1"/>
+                                        <w:sz w:val="64"/>
+                                        <w:szCs w:val="64"/>
+                                      </w:rPr>
+                                      <w:br/>
+                                    </w:r>
+                                    <w:r>
+                                      <w:rPr>
+                                        <w:color w:val="4472C4" w:themeColor="accent1"/>
+                                        <w:sz w:val="64"/>
+                                        <w:szCs w:val="64"/>
+                                      </w:rPr>
+                                      <w:t>Pac-Man Game</w:t>
+                                    </w:r>
                                   </w:sdtContent>
                                 </w:sdt>
                               </w:p>
@@ -726,6 +767,7 @@
                                   <w:dataBinding w:prefixMappings="xmlns:ns0='http://purl.org/dc/elements/1.1/' xmlns:ns1='http://schemas.openxmlformats.org/package/2006/metadata/core-properties' " w:xpath="/ns1:coreProperties[1]/ns0:subject[1]" w:storeItemID="{6C3C8BC8-F283-45AE-878A-BAB7291924A1}"/>
                                   <w:text/>
                                 </w:sdtPr>
+                                <w:sdtEndPr/>
                                 <w:sdtContent>
                                   <w:p>
                                     <w:pPr>
@@ -768,7 +810,7 @@
                   </wp:anchor>
                 </w:drawing>
               </mc:Choice>
-              <mc:Fallback>
+              <mc:Fallback xmlns:w16cid="http://schemas.microsoft.com/office/word/2016/wordml/cid" xmlns:am3d="http://schemas.microsoft.com/office/drawing/2017/model3d" xmlns:aink="http://schemas.microsoft.com/office/drawing/2016/ink" xmlns:cx8="http://schemas.microsoft.com/office/drawing/2016/5/14/chartex" xmlns:cx7="http://schemas.microsoft.com/office/drawing/2016/5/13/chartex" xmlns:cx6="http://schemas.microsoft.com/office/drawing/2016/5/12/chartex" xmlns:cx5="http://schemas.microsoft.com/office/drawing/2016/5/11/chartex" xmlns:cx4="http://schemas.microsoft.com/office/drawing/2016/5/10/chartex" xmlns:cx3="http://schemas.microsoft.com/office/drawing/2016/5/9/chartex" xmlns:cx2="http://schemas.microsoft.com/office/drawing/2015/10/21/chartex">
                 <w:pict>
                   <v:shape id="Text Box 154" o:spid="_x0000_s1028" type="#_x0000_t202" style="position:absolute;margin-left:0;margin-top:0;width:8in;height:286.5pt;z-index:251659264;visibility:visible;mso-wrap-style:square;mso-width-percent:941;mso-height-percent:363;mso-top-percent:300;mso-wrap-distance-left:9pt;mso-wrap-distance-top:0;mso-wrap-distance-right:9pt;mso-wrap-distance-bottom:0;mso-position-horizontal:center;mso-position-horizontal-relative:page;mso-position-vertical-relative:page;mso-width-percent:941;mso-height-percent:363;mso-top-percent:300;mso-width-relative:page;mso-height-relative:page;v-text-anchor:bottom" o:gfxdata="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" filled="f" stroked="f" strokeweight=".5pt">
                     <v:textbox inset="126pt,0,54pt,0">
@@ -810,6 +852,23 @@
                                   <w:szCs w:val="64"/>
                                 </w:rPr>
                                 <w:t>JaVA CA</w:t>
+                              </w:r>
+                              <w:r>
+                                <w:rPr>
+                                  <w:caps/>
+                                  <w:color w:val="4472C4" w:themeColor="accent1"/>
+                                  <w:sz w:val="64"/>
+                                  <w:szCs w:val="64"/>
+                                </w:rPr>
+                                <w:br/>
+                              </w:r>
+                              <w:r>
+                                <w:rPr>
+                                  <w:color w:val="4472C4" w:themeColor="accent1"/>
+                                  <w:sz w:val="64"/>
+                                  <w:szCs w:val="64"/>
+                                </w:rPr>
+                                <w:t>Pac-Man Game</w:t>
                               </w:r>
                             </w:sdtContent>
                           </w:sdt>
@@ -868,6 +927,13 @@
     </w:sdt>
     <w:sdt>
       <w:sdtPr>
+        <w:rPr>
+          <w:rFonts w:asciiTheme="minorHAnsi" w:eastAsiaTheme="minorHAnsi" w:hAnsiTheme="minorHAnsi" w:cstheme="minorBidi"/>
+          <w:color w:val="auto"/>
+          <w:sz w:val="22"/>
+          <w:szCs w:val="22"/>
+          <w:lang w:val="en-IE"/>
+        </w:rPr>
         <w:id w:val="-29413185"/>
         <w:docPartObj>
           <w:docPartGallery w:val="Table of Contents"/>
@@ -876,14 +942,9 @@
       </w:sdtPr>
       <w:sdtEndPr>
         <w:rPr>
-          <w:rFonts w:asciiTheme="minorHAnsi" w:eastAsiaTheme="minorHAnsi" w:hAnsiTheme="minorHAnsi" w:cstheme="minorBidi"/>
           <w:b/>
           <w:bCs/>
           <w:noProof/>
-          <w:color w:val="auto"/>
-          <w:sz w:val="22"/>
-          <w:szCs w:val="22"/>
-          <w:lang w:val="en-IE"/>
         </w:rPr>
       </w:sdtEndPr>
       <w:sdtContent>
@@ -892,12 +953,7 @@
             <w:pStyle w:val="TOCHeading"/>
           </w:pPr>
           <w:r>
-            <w:t>Ta</w:t>
-          </w:r>
-          <w:bookmarkStart w:id="0" w:name="_GoBack"/>
-          <w:bookmarkEnd w:id="0"/>
-          <w:r>
-            <w:t>ble of Contents</w:t>
+            <w:t>Table of Contents</w:t>
           </w:r>
         </w:p>
         <w:p>
@@ -921,13 +977,13 @@
           <w:r>
             <w:fldChar w:fldCharType="separate"/>
           </w:r>
-          <w:hyperlink w:anchor="_Toc499585939" w:history="1">
+          <w:hyperlink w:anchor="_Toc499750729" w:history="1">
             <w:r>
               <w:rPr>
                 <w:rStyle w:val="Hyperlink"/>
                 <w:noProof/>
               </w:rPr>
-              <w:t>Introduction</w:t>
+              <w:t>Requirement Spec</w:t>
             </w:r>
             <w:r>
               <w:rPr>
@@ -948,7 +1004,7 @@
                 <w:noProof/>
                 <w:webHidden/>
               </w:rPr>
-              <w:instrText xml:space="preserve"> PAGEREF _Toc499585939 \h </w:instrText>
+              <w:instrText xml:space="preserve"> PAGEREF _Toc499750729 \h </w:instrText>
             </w:r>
             <w:r>
               <w:rPr>
@@ -969,6 +1025,278 @@
                 <w:webHidden/>
               </w:rPr>
               <w:t>2</w:t>
+            </w:r>
+            <w:r>
+              <w:rPr>
+                <w:noProof/>
+                <w:webHidden/>
+              </w:rPr>
+              <w:fldChar w:fldCharType="end"/>
+            </w:r>
+          </w:hyperlink>
+        </w:p>
+        <w:p>
+          <w:pPr>
+            <w:pStyle w:val="TOC2"/>
+            <w:tabs>
+              <w:tab w:val="right" w:leader="dot" w:pos="9016"/>
+            </w:tabs>
+            <w:rPr>
+              <w:noProof/>
+            </w:rPr>
+          </w:pPr>
+          <w:hyperlink w:anchor="_Toc499750730" w:history="1">
+            <w:r>
+              <w:rPr>
+                <w:rStyle w:val="Hyperlink"/>
+                <w:noProof/>
+              </w:rPr>
+              <w:t>Pak – Man Game:</w:t>
+            </w:r>
+            <w:r>
+              <w:rPr>
+                <w:noProof/>
+                <w:webHidden/>
+              </w:rPr>
+              <w:tab/>
+            </w:r>
+            <w:r>
+              <w:rPr>
+                <w:noProof/>
+                <w:webHidden/>
+              </w:rPr>
+              <w:fldChar w:fldCharType="begin"/>
+            </w:r>
+            <w:r>
+              <w:rPr>
+                <w:noProof/>
+                <w:webHidden/>
+              </w:rPr>
+              <w:instrText xml:space="preserve"> PAGEREF _Toc499750730 \h </w:instrText>
+            </w:r>
+            <w:r>
+              <w:rPr>
+                <w:noProof/>
+                <w:webHidden/>
+              </w:rPr>
+            </w:r>
+            <w:r>
+              <w:rPr>
+                <w:noProof/>
+                <w:webHidden/>
+              </w:rPr>
+              <w:fldChar w:fldCharType="separate"/>
+            </w:r>
+            <w:r>
+              <w:rPr>
+                <w:noProof/>
+                <w:webHidden/>
+              </w:rPr>
+              <w:t>2</w:t>
+            </w:r>
+            <w:r>
+              <w:rPr>
+                <w:noProof/>
+                <w:webHidden/>
+              </w:rPr>
+              <w:fldChar w:fldCharType="end"/>
+            </w:r>
+          </w:hyperlink>
+        </w:p>
+        <w:p>
+          <w:pPr>
+            <w:pStyle w:val="TOC2"/>
+            <w:tabs>
+              <w:tab w:val="right" w:leader="dot" w:pos="9016"/>
+            </w:tabs>
+            <w:rPr>
+              <w:noProof/>
+            </w:rPr>
+          </w:pPr>
+          <w:hyperlink w:anchor="_Toc499750731" w:history="1">
+            <w:r>
+              <w:rPr>
+                <w:rStyle w:val="Hyperlink"/>
+                <w:noProof/>
+              </w:rPr>
+              <w:t>Graphics:</w:t>
+            </w:r>
+            <w:r>
+              <w:rPr>
+                <w:noProof/>
+                <w:webHidden/>
+              </w:rPr>
+              <w:tab/>
+            </w:r>
+            <w:r>
+              <w:rPr>
+                <w:noProof/>
+                <w:webHidden/>
+              </w:rPr>
+              <w:fldChar w:fldCharType="begin"/>
+            </w:r>
+            <w:r>
+              <w:rPr>
+                <w:noProof/>
+                <w:webHidden/>
+              </w:rPr>
+              <w:instrText xml:space="preserve"> PAGEREF _Toc499750731 \h </w:instrText>
+            </w:r>
+            <w:r>
+              <w:rPr>
+                <w:noProof/>
+                <w:webHidden/>
+              </w:rPr>
+            </w:r>
+            <w:r>
+              <w:rPr>
+                <w:noProof/>
+                <w:webHidden/>
+              </w:rPr>
+              <w:fldChar w:fldCharType="separate"/>
+            </w:r>
+            <w:r>
+              <w:rPr>
+                <w:noProof/>
+                <w:webHidden/>
+              </w:rPr>
+              <w:t>2</w:t>
+            </w:r>
+            <w:r>
+              <w:rPr>
+                <w:noProof/>
+                <w:webHidden/>
+              </w:rPr>
+              <w:fldChar w:fldCharType="end"/>
+            </w:r>
+          </w:hyperlink>
+        </w:p>
+        <w:p>
+          <w:pPr>
+            <w:pStyle w:val="TOC2"/>
+            <w:tabs>
+              <w:tab w:val="right" w:leader="dot" w:pos="9016"/>
+            </w:tabs>
+            <w:rPr>
+              <w:noProof/>
+            </w:rPr>
+          </w:pPr>
+          <w:hyperlink w:anchor="_Toc499750732" w:history="1">
+            <w:r>
+              <w:rPr>
+                <w:rStyle w:val="Hyperlink"/>
+                <w:noProof/>
+              </w:rPr>
+              <w:t>Moving the Images:</w:t>
+            </w:r>
+            <w:r>
+              <w:rPr>
+                <w:noProof/>
+                <w:webHidden/>
+              </w:rPr>
+              <w:tab/>
+            </w:r>
+            <w:r>
+              <w:rPr>
+                <w:noProof/>
+                <w:webHidden/>
+              </w:rPr>
+              <w:fldChar w:fldCharType="begin"/>
+            </w:r>
+            <w:r>
+              <w:rPr>
+                <w:noProof/>
+                <w:webHidden/>
+              </w:rPr>
+              <w:instrText xml:space="preserve"> PAGEREF _Toc499750732 \h </w:instrText>
+            </w:r>
+            <w:r>
+              <w:rPr>
+                <w:noProof/>
+                <w:webHidden/>
+              </w:rPr>
+            </w:r>
+            <w:r>
+              <w:rPr>
+                <w:noProof/>
+                <w:webHidden/>
+              </w:rPr>
+              <w:fldChar w:fldCharType="separate"/>
+            </w:r>
+            <w:r>
+              <w:rPr>
+                <w:noProof/>
+                <w:webHidden/>
+              </w:rPr>
+              <w:t>3</w:t>
+            </w:r>
+            <w:r>
+              <w:rPr>
+                <w:noProof/>
+                <w:webHidden/>
+              </w:rPr>
+              <w:fldChar w:fldCharType="end"/>
+            </w:r>
+          </w:hyperlink>
+        </w:p>
+        <w:p>
+          <w:pPr>
+            <w:pStyle w:val="TOC2"/>
+            <w:tabs>
+              <w:tab w:val="right" w:leader="dot" w:pos="9016"/>
+            </w:tabs>
+            <w:rPr>
+              <w:noProof/>
+            </w:rPr>
+          </w:pPr>
+          <w:hyperlink w:anchor="_Toc499750733" w:history="1">
+            <w:r>
+              <w:rPr>
+                <w:rStyle w:val="Hyperlink"/>
+                <w:noProof/>
+              </w:rPr>
+              <w:t>Game Rules</w:t>
+            </w:r>
+            <w:r>
+              <w:rPr>
+                <w:noProof/>
+                <w:webHidden/>
+              </w:rPr>
+              <w:tab/>
+            </w:r>
+            <w:r>
+              <w:rPr>
+                <w:noProof/>
+                <w:webHidden/>
+              </w:rPr>
+              <w:fldChar w:fldCharType="begin"/>
+            </w:r>
+            <w:r>
+              <w:rPr>
+                <w:noProof/>
+                <w:webHidden/>
+              </w:rPr>
+              <w:instrText xml:space="preserve"> PAGEREF _Toc499750733 \h </w:instrText>
+            </w:r>
+            <w:r>
+              <w:rPr>
+                <w:noProof/>
+                <w:webHidden/>
+              </w:rPr>
+            </w:r>
+            <w:r>
+              <w:rPr>
+                <w:noProof/>
+                <w:webHidden/>
+              </w:rPr>
+              <w:fldChar w:fldCharType="separate"/>
+            </w:r>
+            <w:r>
+              <w:rPr>
+                <w:noProof/>
+                <w:webHidden/>
+              </w:rPr>
+              <w:t>3</w:t>
             </w:r>
             <w:r>
               <w:rPr>
@@ -991,7 +1319,7 @@
               <w:lang w:eastAsia="en-IE"/>
             </w:rPr>
           </w:pPr>
-          <w:hyperlink w:anchor="_Toc499585940" w:history="1">
+          <w:hyperlink w:anchor="_Toc499750734" w:history="1">
             <w:r>
               <w:rPr>
                 <w:rStyle w:val="Hyperlink"/>
@@ -1018,7 +1346,7 @@
                 <w:noProof/>
                 <w:webHidden/>
               </w:rPr>
-              <w:instrText xml:space="preserve"> PAGEREF _Toc499585940 \h </w:instrText>
+              <w:instrText xml:space="preserve"> PAGEREF _Toc499750734 \h </w:instrText>
             </w:r>
             <w:r>
               <w:rPr>
@@ -1038,7 +1366,7 @@
                 <w:noProof/>
                 <w:webHidden/>
               </w:rPr>
-              <w:t>3</w:t>
+              <w:t>5</w:t>
             </w:r>
             <w:r>
               <w:rPr>
@@ -1061,7 +1389,7 @@
               <w:lang w:eastAsia="en-IE"/>
             </w:rPr>
           </w:pPr>
-          <w:hyperlink w:anchor="_Toc499585941" w:history="1">
+          <w:hyperlink w:anchor="_Toc499750735" w:history="1">
             <w:r>
               <w:rPr>
                 <w:rStyle w:val="Hyperlink"/>
@@ -1088,7 +1416,7 @@
                 <w:noProof/>
                 <w:webHidden/>
               </w:rPr>
-              <w:instrText xml:space="preserve"> PAGEREF _Toc499585941 \h </w:instrText>
+              <w:instrText xml:space="preserve"> PAGEREF _Toc499750735 \h </w:instrText>
             </w:r>
             <w:r>
               <w:rPr>
@@ -1108,7 +1436,7 @@
                 <w:noProof/>
                 <w:webHidden/>
               </w:rPr>
-              <w:t>4</w:t>
+              <w:t>6</w:t>
             </w:r>
             <w:r>
               <w:rPr>
@@ -1142,39 +1470,207 @@
       <w:pPr>
         <w:pStyle w:val="Heading1"/>
       </w:pPr>
-      <w:bookmarkStart w:id="1" w:name="_Toc499585939"/>
+      <w:bookmarkStart w:id="0" w:name="_Toc499750729"/>
       <w:r>
         <w:lastRenderedPageBreak/>
-        <w:t>Introduction</w:t>
+        <w:t>Requirement Spec</w:t>
+      </w:r>
+      <w:bookmarkEnd w:id="0"/>
+    </w:p>
+    <w:p>
+      <w:pPr>
+        <w:pStyle w:val="Heading2"/>
+        <w:spacing w:line="360" w:lineRule="auto"/>
+        <w:rPr>
+          <w:color w:val="4472C4" w:themeColor="accent1"/>
+        </w:rPr>
+      </w:pPr>
+      <w:bookmarkStart w:id="1" w:name="_Toc499750730"/>
+      <w:r>
+        <w:rPr>
+          <w:color w:val="4472C4" w:themeColor="accent1"/>
+        </w:rPr>
+        <w:t>Pak – Man Game:</w:t>
       </w:r>
       <w:bookmarkEnd w:id="1"/>
+    </w:p>
+    <w:p>
+      <w:pPr>
+        <w:spacing w:line="360" w:lineRule="auto"/>
+      </w:pPr>
+      <w:r>
+        <w:t>My java project is a simple two player game which uses the Pac-Man characters where one player controls the ghost and the other controls Pac-Man. The goal of the game i</w:t>
+      </w:r>
+      <w:r>
+        <w:t xml:space="preserve">s </w:t>
+      </w:r>
+      <w:r>
+        <w:t>for Pac-Man to move around the screen and collect as many coins as possible before the player controlling the ghost catches him.</w:t>
+      </w:r>
+    </w:p>
+    <w:p>
+      <w:pPr>
+        <w:pStyle w:val="Heading2"/>
+        <w:spacing w:line="360" w:lineRule="auto"/>
+        <w:rPr>
+          <w:color w:val="4472C4" w:themeColor="accent1"/>
+          <w:sz w:val="28"/>
+          <w:szCs w:val="28"/>
+        </w:rPr>
+      </w:pPr>
+      <w:bookmarkStart w:id="2" w:name="_Toc499750731"/>
+      <w:r>
+        <w:rPr>
+          <w:color w:val="4472C4" w:themeColor="accent1"/>
+          <w:sz w:val="28"/>
+          <w:szCs w:val="28"/>
+        </w:rPr>
+        <w:t>Graphics:</w:t>
+      </w:r>
+      <w:bookmarkEnd w:id="2"/>
+    </w:p>
+    <w:p>
+      <w:pPr>
+        <w:spacing w:line="360" w:lineRule="auto"/>
+      </w:pPr>
+      <w:r>
+        <w:t xml:space="preserve">I animated the bodies of the characters with four images each depending on the direction. </w:t>
+      </w:r>
+      <w:r>
+        <w:t xml:space="preserve">To create my images I gave them the following attributes: </w:t>
+      </w:r>
+      <w:proofErr w:type="spellStart"/>
+      <w:r>
+        <w:t>int</w:t>
+      </w:r>
+      <w:proofErr w:type="spellEnd"/>
       <w:r>
         <w:t xml:space="preserve"> </w:t>
       </w:r>
+      <w:proofErr w:type="spellStart"/>
+      <w:r>
+        <w:t>xPosition</w:t>
+      </w:r>
+      <w:proofErr w:type="spellEnd"/>
+      <w:r>
+        <w:t>,</w:t>
+      </w:r>
+      <w:r>
+        <w:t xml:space="preserve"> </w:t>
+      </w:r>
+      <w:proofErr w:type="spellStart"/>
+      <w:r>
+        <w:t>int</w:t>
+      </w:r>
+      <w:proofErr w:type="spellEnd"/>
+      <w:r>
+        <w:t xml:space="preserve"> </w:t>
+      </w:r>
+      <w:proofErr w:type="spellStart"/>
+      <w:r>
+        <w:t>yPosition</w:t>
+      </w:r>
+      <w:proofErr w:type="spellEnd"/>
+      <w:r>
+        <w:t xml:space="preserve">, String </w:t>
+      </w:r>
+      <w:proofErr w:type="spellStart"/>
+      <w:r>
+        <w:t>ImagePathFile</w:t>
+      </w:r>
+      <w:proofErr w:type="spellEnd"/>
+      <w:r>
+        <w:t xml:space="preserve">. The two </w:t>
+      </w:r>
+      <w:proofErr w:type="spellStart"/>
+      <w:r>
+        <w:t>int</w:t>
+      </w:r>
+      <w:proofErr w:type="spellEnd"/>
+      <w:r>
+        <w:t xml:space="preserve"> values store the values for where the image will be positioned on the screen and the string stores the image </w:t>
+      </w:r>
+      <w:r>
+        <w:t xml:space="preserve">file </w:t>
+      </w:r>
+      <w:r>
+        <w:t xml:space="preserve">path. The reason I gave the image a string storing it’s image path because to create the images I used </w:t>
+      </w:r>
+      <w:proofErr w:type="spellStart"/>
+      <w:r>
+        <w:t>ImageIcon</w:t>
+      </w:r>
+      <w:proofErr w:type="spellEnd"/>
+      <w:r>
+        <w:t xml:space="preserve"> which</w:t>
+      </w:r>
+      <w:r>
+        <w:t xml:space="preserve"> is an implementation of the Icon interface that</w:t>
+      </w:r>
+      <w:r>
+        <w:t xml:space="preserve"> </w:t>
+      </w:r>
+      <w:r>
+        <w:t xml:space="preserve">paints icons  from images by their  file path name and reads it as a string. I override the </w:t>
+      </w:r>
+      <w:proofErr w:type="spellStart"/>
+      <w:r>
+        <w:t>paintComponent</w:t>
+      </w:r>
+      <w:proofErr w:type="spellEnd"/>
+      <w:r>
+        <w:t xml:space="preserve"> (Graphics g) method to draw and position my image onto the screen by using the </w:t>
+      </w:r>
+      <w:proofErr w:type="spellStart"/>
+      <w:proofErr w:type="gramStart"/>
+      <w:r>
+        <w:t>g.drawImage</w:t>
+      </w:r>
+      <w:proofErr w:type="spellEnd"/>
+      <w:r>
+        <w:t xml:space="preserve"> .</w:t>
+      </w:r>
+      <w:proofErr w:type="gramEnd"/>
+      <w:r>
+        <w:t xml:space="preserve"> </w:t>
+      </w:r>
+      <w:proofErr w:type="spellStart"/>
+      <w:r>
+        <w:t>G.drawImage</w:t>
+      </w:r>
+      <w:proofErr w:type="spellEnd"/>
+      <w:r>
+        <w:t xml:space="preserve"> takes in an image and sets an X and Y position for it on the window. Graphics G is a reference variable for an object of graphics. I the override the </w:t>
+      </w:r>
+      <w:proofErr w:type="spellStart"/>
+      <w:r>
+        <w:t>getPrefferedSize</w:t>
+      </w:r>
+      <w:proofErr w:type="spellEnd"/>
+      <w:r>
+        <w:t xml:space="preserve"> method to set my desired size of the </w:t>
+      </w:r>
+      <w:proofErr w:type="spellStart"/>
+      <w:r>
+        <w:t>JPanels</w:t>
+      </w:r>
+      <w:proofErr w:type="spellEnd"/>
+      <w:r>
+        <w:t xml:space="preserve"> which was 50 x 50.</w:t>
+      </w:r>
     </w:p>
     <w:p/>
-    <w:p/>
-    <w:p>
-      <w:pPr>
-        <w:pStyle w:val="Heading1"/>
-      </w:pPr>
-      <w:bookmarkStart w:id="2" w:name="_Toc499585940"/>
-      <w:r>
-        <w:lastRenderedPageBreak/>
-        <w:t>Class Diagram</w:t>
-      </w:r>
-      <w:bookmarkEnd w:id="2"/>
-    </w:p>
     <w:p>
       <w:r>
         <w:rPr>
           <w:noProof/>
+          <w:lang w:eastAsia="en-IE"/>
         </w:rPr>
         <w:drawing>
-          <wp:inline distT="0" distB="0" distL="0" distR="0">
-            <wp:extent cx="2635111" cy="8362950"/>
-            <wp:effectExtent l="0" t="0" r="0" b="0"/>
-            <wp:docPr id="1" name="Picture 1"/>
+          <wp:inline distT="0" distB="0" distL="0" distR="0" wp14:anchorId="6E255C5A" wp14:editId="1D008DFA">
+            <wp:extent cx="5731510" cy="1924685"/>
+            <wp:effectExtent l="0" t="0" r="2540" b="0"/>
+            <wp:docPr id="3" name="Picture 3"/>
             <wp:cNvGraphicFramePr>
               <a:graphicFrameLocks xmlns:a="http://schemas.openxmlformats.org/drawingml/2006/main" noChangeAspect="1"/>
             </wp:cNvGraphicFramePr>
@@ -1182,17 +1678,11 @@
               <a:graphicData uri="http://schemas.openxmlformats.org/drawingml/2006/picture">
                 <pic:pic xmlns:pic="http://schemas.openxmlformats.org/drawingml/2006/picture">
                   <pic:nvPicPr>
-                    <pic:cNvPr id="1" name="classDiagram.jpg"/>
+                    <pic:cNvPr id="1" name=""/>
                     <pic:cNvPicPr/>
                   </pic:nvPicPr>
                   <pic:blipFill>
-                    <a:blip r:embed="rId9">
-                      <a:extLst>
-                        <a:ext uri="{28A0092B-C50C-407E-A947-70E740481C1C}">
-                          <a14:useLocalDpi xmlns:a14="http://schemas.microsoft.com/office/drawing/2010/main" val="0"/>
-                        </a:ext>
-                      </a:extLst>
-                    </a:blip>
+                    <a:blip r:embed="rId9"/>
                     <a:stretch>
                       <a:fillRect/>
                     </a:stretch>
@@ -1200,7 +1690,7 @@
                   <pic:spPr>
                     <a:xfrm>
                       <a:off x="0" y="0"/>
-                      <a:ext cx="2640546" cy="8380199"/>
+                      <a:ext cx="5731510" cy="1924685"/>
                     </a:xfrm>
                     <a:prstGeom prst="rect">
                       <a:avLst/>
@@ -1213,27 +1703,125 @@
         </w:drawing>
       </w:r>
     </w:p>
-    <w:p/>
     <w:p>
       <w:pPr>
-        <w:pStyle w:val="Heading1"/>
+        <w:spacing w:line="360" w:lineRule="auto"/>
       </w:pPr>
-      <w:bookmarkStart w:id="3" w:name="_Toc499585941"/>
-      <w:r>
-        <w:t>VOPC Diagram</w:t>
-      </w:r>
-      <w:bookmarkEnd w:id="3"/>
+    </w:p>
+    <w:p>
+      <w:pPr>
+        <w:spacing w:line="360" w:lineRule="auto"/>
+      </w:pPr>
+      <w:r>
+        <w:t xml:space="preserve">As you can see I used the </w:t>
+      </w:r>
+      <w:proofErr w:type="spellStart"/>
+      <w:proofErr w:type="gramStart"/>
+      <w:r>
+        <w:t>getImage</w:t>
+      </w:r>
+      <w:proofErr w:type="spellEnd"/>
+      <w:r>
+        <w:t>(</w:t>
+      </w:r>
+      <w:proofErr w:type="gramEnd"/>
+      <w:r>
+        <w:t xml:space="preserve">) method to get the image path stored in the </w:t>
+      </w:r>
+      <w:proofErr w:type="spellStart"/>
+      <w:r>
+        <w:t>ImagePath</w:t>
+      </w:r>
+      <w:proofErr w:type="spellEnd"/>
+      <w:r>
+        <w:t xml:space="preserve"> String variable and used the getters method for the </w:t>
+      </w:r>
+      <w:proofErr w:type="spellStart"/>
+      <w:r>
+        <w:t>xPosition</w:t>
+      </w:r>
+      <w:proofErr w:type="spellEnd"/>
+      <w:r>
+        <w:t xml:space="preserve"> and </w:t>
+      </w:r>
+      <w:proofErr w:type="spellStart"/>
+      <w:r>
+        <w:t>yPosition</w:t>
+      </w:r>
+      <w:proofErr w:type="spellEnd"/>
+      <w:r>
+        <w:t xml:space="preserve"> variables to set the location of the image onto the screen. I then created another </w:t>
+      </w:r>
+      <w:proofErr w:type="spellStart"/>
+      <w:r>
+        <w:t>JPanel</w:t>
+      </w:r>
+      <w:proofErr w:type="spellEnd"/>
+      <w:r>
+        <w:t xml:space="preserve"> called </w:t>
+      </w:r>
+      <w:proofErr w:type="spellStart"/>
+      <w:r>
+        <w:t>ContentPane</w:t>
+      </w:r>
+      <w:proofErr w:type="spellEnd"/>
+      <w:r>
+        <w:t xml:space="preserve"> in my GUI class to hold both my images. I then added a </w:t>
+      </w:r>
+      <w:proofErr w:type="spellStart"/>
+      <w:r>
+        <w:t>JFrame</w:t>
+      </w:r>
+      <w:proofErr w:type="spellEnd"/>
+      <w:r>
+        <w:t xml:space="preserve"> to hold the </w:t>
+      </w:r>
+      <w:proofErr w:type="spellStart"/>
+      <w:r>
+        <w:t>contentPane</w:t>
+      </w:r>
+      <w:proofErr w:type="spellEnd"/>
+      <w:r>
+        <w:t xml:space="preserve"> </w:t>
+      </w:r>
+      <w:proofErr w:type="spellStart"/>
+      <w:r>
+        <w:t>JPanel</w:t>
+      </w:r>
+      <w:proofErr w:type="spellEnd"/>
+      <w:r>
+        <w:t xml:space="preserve"> to display my Images on screen.</w:t>
+      </w:r>
+    </w:p>
+    <w:p>
+      <w:pPr>
+        <w:spacing w:line="360" w:lineRule="auto"/>
+      </w:pPr>
+    </w:p>
+    <w:p>
+      <w:pPr>
+        <w:spacing w:line="360" w:lineRule="auto"/>
+      </w:pPr>
+      <w:r>
+        <w:t xml:space="preserve">Screenshot of my images on </w:t>
+      </w:r>
+      <w:proofErr w:type="spellStart"/>
+      <w:r>
+        <w:t>JFrame</w:t>
+      </w:r>
+      <w:proofErr w:type="spellEnd"/>
     </w:p>
     <w:p>
       <w:r>
         <w:rPr>
           <w:noProof/>
+          <w:lang w:eastAsia="en-IE"/>
         </w:rPr>
         <w:drawing>
-          <wp:inline distT="0" distB="0" distL="0" distR="0" wp14:anchorId="1F801192" wp14:editId="5314F99A">
-            <wp:extent cx="4857750" cy="6238875"/>
-            <wp:effectExtent l="0" t="0" r="0" b="9525"/>
-            <wp:docPr id="2" name="Picture 2"/>
+          <wp:inline distT="0" distB="0" distL="0" distR="0" wp14:anchorId="5EF8277C" wp14:editId="5FE7F6D7">
+            <wp:extent cx="5731510" cy="3202305"/>
+            <wp:effectExtent l="0" t="0" r="2540" b="0"/>
+            <wp:docPr id="4" name="Picture 4"/>
             <wp:cNvGraphicFramePr>
               <a:graphicFrameLocks xmlns:a="http://schemas.openxmlformats.org/drawingml/2006/main" noChangeAspect="1"/>
             </wp:cNvGraphicFramePr>
@@ -1253,6 +1841,495 @@
                   <pic:spPr>
                     <a:xfrm>
                       <a:off x="0" y="0"/>
+                      <a:ext cx="5731510" cy="3202305"/>
+                    </a:xfrm>
+                    <a:prstGeom prst="rect">
+                      <a:avLst/>
+                    </a:prstGeom>
+                  </pic:spPr>
+                </pic:pic>
+              </a:graphicData>
+            </a:graphic>
+          </wp:inline>
+        </w:drawing>
+      </w:r>
+    </w:p>
+    <w:p/>
+    <w:p>
+      <w:pPr>
+        <w:pStyle w:val="Heading2"/>
+      </w:pPr>
+      <w:bookmarkStart w:id="3" w:name="_Toc499750732"/>
+      <w:r>
+        <w:t>Moving the Images:</w:t>
+      </w:r>
+      <w:bookmarkEnd w:id="3"/>
+    </w:p>
+    <w:p>
+      <w:pPr>
+        <w:spacing w:line="360" w:lineRule="auto"/>
+      </w:pPr>
+      <w:r>
+        <w:t xml:space="preserve">To move the images I created a class called </w:t>
+      </w:r>
+      <w:proofErr w:type="spellStart"/>
+      <w:r>
+        <w:t>KeyBoardAnimation</w:t>
+      </w:r>
+      <w:proofErr w:type="spellEnd"/>
+      <w:r>
+        <w:t xml:space="preserve"> which implements the </w:t>
+      </w:r>
+      <w:proofErr w:type="spellStart"/>
+      <w:r>
+        <w:t>KeyListener</w:t>
+      </w:r>
+      <w:proofErr w:type="spellEnd"/>
+      <w:r>
+        <w:t xml:space="preserve"> interface to receive keyboard </w:t>
+      </w:r>
+      <w:proofErr w:type="gramStart"/>
+      <w:r>
+        <w:t>events(</w:t>
+      </w:r>
+      <w:proofErr w:type="gramEnd"/>
+      <w:r>
+        <w:t xml:space="preserve">keystrokes). I used a </w:t>
+      </w:r>
+      <w:proofErr w:type="spellStart"/>
+      <w:r>
+        <w:t>hashmap</w:t>
+      </w:r>
+      <w:proofErr w:type="spellEnd"/>
+      <w:r>
+        <w:t xml:space="preserve"> data structure to keep track of all the key presses and releases that have occurred.</w:t>
+      </w:r>
+    </w:p>
+    <w:p>
+      <w:pPr>
+        <w:spacing w:line="360" w:lineRule="auto"/>
+      </w:pPr>
+      <w:r>
+        <w:t xml:space="preserve">In this class we capture the key stroke the user selected (E.g. LEFT key). When the user selects a </w:t>
+      </w:r>
+      <w:proofErr w:type="gramStart"/>
+      <w:r>
+        <w:t>particular  key</w:t>
+      </w:r>
+      <w:proofErr w:type="gramEnd"/>
+      <w:r>
+        <w:t xml:space="preserve"> the object’s x and y position is changed.</w:t>
+      </w:r>
+    </w:p>
+    <w:p>
+      <w:pPr>
+        <w:pStyle w:val="Heading2"/>
+      </w:pPr>
+      <w:bookmarkStart w:id="4" w:name="_Toc499750733"/>
+      <w:r>
+        <w:t>Game Rules</w:t>
+      </w:r>
+      <w:bookmarkEnd w:id="4"/>
+      <w:r>
+        <w:t xml:space="preserve">  </w:t>
+      </w:r>
+    </w:p>
+    <w:p>
+      <w:pPr>
+        <w:spacing w:line="360" w:lineRule="auto"/>
+      </w:pPr>
+      <w:r>
+        <w:t>The rules of the game are that Pac – Man must collect as many coins without hitting the wall or without getting caught by the ghost.</w:t>
+      </w:r>
+      <w:r>
+        <w:t xml:space="preserve"> The ghost must avoid the wall </w:t>
+      </w:r>
+      <w:r>
+        <w:t>also</w:t>
+      </w:r>
+      <w:r>
+        <w:t>.</w:t>
+      </w:r>
+    </w:p>
+    <w:p>
+      <w:pPr>
+        <w:spacing w:line="360" w:lineRule="auto"/>
+      </w:pPr>
+      <w:r>
+        <w:t xml:space="preserve">When the Pac-Man hits the coin the players score increases. To check for this is I created a method called </w:t>
+      </w:r>
+      <w:proofErr w:type="spellStart"/>
+      <w:proofErr w:type="gramStart"/>
+      <w:r>
+        <w:t>addHighScore</w:t>
+      </w:r>
+      <w:proofErr w:type="spellEnd"/>
+      <w:r>
+        <w:t>(</w:t>
+      </w:r>
+      <w:proofErr w:type="gramEnd"/>
+      <w:r>
+        <w:t xml:space="preserve">). This checks to see if the </w:t>
+      </w:r>
+      <w:proofErr w:type="spellStart"/>
+      <w:r>
+        <w:t>pakMan</w:t>
+      </w:r>
+      <w:proofErr w:type="spellEnd"/>
+      <w:r>
+        <w:t xml:space="preserve"> image intersects the coin image from the get bounds </w:t>
+      </w:r>
+      <w:proofErr w:type="gramStart"/>
+      <w:r>
+        <w:t>method(</w:t>
+      </w:r>
+      <w:proofErr w:type="gramEnd"/>
+      <w:r>
+        <w:t xml:space="preserve">). This method also moves the coin to a random new location. To do this I set the coins location on the x and y axis by multiplying its current x and y location by </w:t>
+      </w:r>
+      <w:proofErr w:type="spellStart"/>
+      <w:r>
+        <w:t>math.random</w:t>
+      </w:r>
+      <w:proofErr w:type="spellEnd"/>
+      <w:r>
+        <w:t xml:space="preserve"> by 2.1.</w:t>
+      </w:r>
+    </w:p>
+    <w:p>
+      <w:pPr>
+        <w:spacing w:line="360" w:lineRule="auto"/>
+      </w:pPr>
+      <w:r>
+        <w:rPr>
+          <w:noProof/>
+          <w:lang w:eastAsia="en-IE"/>
+        </w:rPr>
+        <w:lastRenderedPageBreak/>
+        <w:drawing>
+          <wp:inline distT="0" distB="0" distL="0" distR="0" wp14:anchorId="18575437" wp14:editId="671500C4">
+            <wp:extent cx="5731510" cy="1626235"/>
+            <wp:effectExtent l="0" t="0" r="2540" b="0"/>
+            <wp:docPr id="5" name="Picture 5"/>
+            <wp:cNvGraphicFramePr>
+              <a:graphicFrameLocks xmlns:a="http://schemas.openxmlformats.org/drawingml/2006/main" noChangeAspect="1"/>
+            </wp:cNvGraphicFramePr>
+            <a:graphic xmlns:a="http://schemas.openxmlformats.org/drawingml/2006/main">
+              <a:graphicData uri="http://schemas.openxmlformats.org/drawingml/2006/picture">
+                <pic:pic xmlns:pic="http://schemas.openxmlformats.org/drawingml/2006/picture">
+                  <pic:nvPicPr>
+                    <pic:cNvPr id="1" name=""/>
+                    <pic:cNvPicPr/>
+                  </pic:nvPicPr>
+                  <pic:blipFill>
+                    <a:blip r:embed="rId11"/>
+                    <a:stretch>
+                      <a:fillRect/>
+                    </a:stretch>
+                  </pic:blipFill>
+                  <pic:spPr>
+                    <a:xfrm>
+                      <a:off x="0" y="0"/>
+                      <a:ext cx="5731510" cy="1626235"/>
+                    </a:xfrm>
+                    <a:prstGeom prst="rect">
+                      <a:avLst/>
+                    </a:prstGeom>
+                  </pic:spPr>
+                </pic:pic>
+              </a:graphicData>
+            </a:graphic>
+          </wp:inline>
+        </w:drawing>
+      </w:r>
+    </w:p>
+    <w:p>
+      <w:pPr>
+        <w:spacing w:line="360" w:lineRule="auto"/>
+      </w:pPr>
+    </w:p>
+    <w:p>
+      <w:pPr>
+        <w:spacing w:line="360" w:lineRule="auto"/>
+      </w:pPr>
+      <w:proofErr w:type="gramStart"/>
+      <w:r>
+        <w:t>If  Pac</w:t>
+      </w:r>
+      <w:proofErr w:type="gramEnd"/>
+      <w:r>
+        <w:t>-Man or the ghost hit the wall they die and the game is over. To do this I checked to this if their position on the x-axis is less than 0 or greater than the frame width and that their position on the y -axis is less than 0 or greater than the frame height.</w:t>
+      </w:r>
+    </w:p>
+    <w:p>
+      <w:pPr>
+        <w:spacing w:line="360" w:lineRule="auto"/>
+      </w:pPr>
+    </w:p>
+    <w:p>
+      <w:pPr>
+        <w:spacing w:line="360" w:lineRule="auto"/>
+      </w:pPr>
+      <w:r>
+        <w:t xml:space="preserve">If Pac-Man and the ghost collide the game is over. To check for this I created a method called collision check which checks if the ghost and </w:t>
+      </w:r>
+      <w:proofErr w:type="spellStart"/>
+      <w:r>
+        <w:t>pac</w:t>
+      </w:r>
+      <w:proofErr w:type="spellEnd"/>
+      <w:r>
+        <w:t xml:space="preserve"> – man intersect </w:t>
+      </w:r>
+      <w:r>
+        <w:t xml:space="preserve">using the </w:t>
+      </w:r>
+      <w:proofErr w:type="spellStart"/>
+      <w:r>
+        <w:t>getBounds</w:t>
+      </w:r>
+      <w:proofErr w:type="spellEnd"/>
+      <w:r>
+        <w:t xml:space="preserve"> method.</w:t>
+      </w:r>
+    </w:p>
+    <w:p>
+      <w:pPr>
+        <w:spacing w:line="360" w:lineRule="auto"/>
+      </w:pPr>
+      <w:r>
+        <w:rPr>
+          <w:noProof/>
+          <w:lang w:eastAsia="en-IE"/>
+        </w:rPr>
+        <w:drawing>
+          <wp:inline distT="0" distB="0" distL="0" distR="0" wp14:anchorId="104DDEAE" wp14:editId="0AC4AA74">
+            <wp:extent cx="5731510" cy="572135"/>
+            <wp:effectExtent l="0" t="0" r="2540" b="0"/>
+            <wp:docPr id="6" name="Picture 6"/>
+            <wp:cNvGraphicFramePr>
+              <a:graphicFrameLocks xmlns:a="http://schemas.openxmlformats.org/drawingml/2006/main" noChangeAspect="1"/>
+            </wp:cNvGraphicFramePr>
+            <a:graphic xmlns:a="http://schemas.openxmlformats.org/drawingml/2006/main">
+              <a:graphicData uri="http://schemas.openxmlformats.org/drawingml/2006/picture">
+                <pic:pic xmlns:pic="http://schemas.openxmlformats.org/drawingml/2006/picture">
+                  <pic:nvPicPr>
+                    <pic:cNvPr id="1" name=""/>
+                    <pic:cNvPicPr/>
+                  </pic:nvPicPr>
+                  <pic:blipFill>
+                    <a:blip r:embed="rId12"/>
+                    <a:stretch>
+                      <a:fillRect/>
+                    </a:stretch>
+                  </pic:blipFill>
+                  <pic:spPr>
+                    <a:xfrm>
+                      <a:off x="0" y="0"/>
+                      <a:ext cx="5731510" cy="572135"/>
+                    </a:xfrm>
+                    <a:prstGeom prst="rect">
+                      <a:avLst/>
+                    </a:prstGeom>
+                  </pic:spPr>
+                </pic:pic>
+              </a:graphicData>
+            </a:graphic>
+          </wp:inline>
+        </w:drawing>
+      </w:r>
+    </w:p>
+    <w:p>
+      <w:pPr>
+        <w:spacing w:line="360" w:lineRule="auto"/>
+      </w:pPr>
+    </w:p>
+    <w:p>
+      <w:pPr>
+        <w:spacing w:line="360" w:lineRule="auto"/>
+      </w:pPr>
+      <w:r>
+        <w:t xml:space="preserve">To avoid the ghost staying near the coin to wait and capture </w:t>
+      </w:r>
+      <w:proofErr w:type="spellStart"/>
+      <w:r>
+        <w:t>pac</w:t>
+      </w:r>
+      <w:proofErr w:type="spellEnd"/>
+      <w:r>
+        <w:t xml:space="preserve"> – man easily I created a method called </w:t>
+      </w:r>
+      <w:proofErr w:type="spellStart"/>
+      <w:r>
+        <w:t>ghostCoinCheck</w:t>
+      </w:r>
+      <w:proofErr w:type="spellEnd"/>
+      <w:r>
+        <w:t xml:space="preserve"> which checks to see if the ghost is near the coin from the </w:t>
+      </w:r>
+      <w:proofErr w:type="spellStart"/>
+      <w:r>
+        <w:t>getbounds</w:t>
+      </w:r>
+      <w:proofErr w:type="spellEnd"/>
+      <w:r>
+        <w:t xml:space="preserve"> method and if he is the ghost is moved to a new random location.</w:t>
+      </w:r>
+    </w:p>
+    <w:p>
+      <w:pPr>
+        <w:spacing w:line="360" w:lineRule="auto"/>
+      </w:pPr>
+    </w:p>
+    <w:p>
+      <w:pPr>
+        <w:spacing w:line="360" w:lineRule="auto"/>
+      </w:pPr>
+      <w:r>
+        <w:rPr>
+          <w:noProof/>
+          <w:lang w:eastAsia="en-IE"/>
+        </w:rPr>
+        <w:drawing>
+          <wp:inline distT="0" distB="0" distL="0" distR="0" wp14:anchorId="7E5EBDFF" wp14:editId="1BB226CB">
+            <wp:extent cx="5731510" cy="1748155"/>
+            <wp:effectExtent l="0" t="0" r="2540" b="4445"/>
+            <wp:docPr id="7" name="Picture 7"/>
+            <wp:cNvGraphicFramePr>
+              <a:graphicFrameLocks xmlns:a="http://schemas.openxmlformats.org/drawingml/2006/main" noChangeAspect="1"/>
+            </wp:cNvGraphicFramePr>
+            <a:graphic xmlns:a="http://schemas.openxmlformats.org/drawingml/2006/main">
+              <a:graphicData uri="http://schemas.openxmlformats.org/drawingml/2006/picture">
+                <pic:pic xmlns:pic="http://schemas.openxmlformats.org/drawingml/2006/picture">
+                  <pic:nvPicPr>
+                    <pic:cNvPr id="1" name=""/>
+                    <pic:cNvPicPr/>
+                  </pic:nvPicPr>
+                  <pic:blipFill>
+                    <a:blip r:embed="rId13"/>
+                    <a:stretch>
+                      <a:fillRect/>
+                    </a:stretch>
+                  </pic:blipFill>
+                  <pic:spPr>
+                    <a:xfrm>
+                      <a:off x="0" y="0"/>
+                      <a:ext cx="5731510" cy="1748155"/>
+                    </a:xfrm>
+                    <a:prstGeom prst="rect">
+                      <a:avLst/>
+                    </a:prstGeom>
+                  </pic:spPr>
+                </pic:pic>
+              </a:graphicData>
+            </a:graphic>
+          </wp:inline>
+        </w:drawing>
+      </w:r>
+    </w:p>
+    <w:p>
+      <w:pPr>
+        <w:pStyle w:val="Heading1"/>
+      </w:pPr>
+      <w:bookmarkStart w:id="5" w:name="_Toc499750734"/>
+      <w:bookmarkStart w:id="6" w:name="_GoBack"/>
+      <w:bookmarkEnd w:id="6"/>
+      <w:r>
+        <w:lastRenderedPageBreak/>
+        <w:t>Class Diagram</w:t>
+      </w:r>
+      <w:bookmarkEnd w:id="5"/>
+    </w:p>
+    <w:p>
+      <w:r>
+        <w:rPr>
+          <w:noProof/>
+          <w:lang w:eastAsia="en-IE"/>
+        </w:rPr>
+        <w:drawing>
+          <wp:inline distT="0" distB="0" distL="0" distR="0">
+            <wp:extent cx="4876800" cy="8361376"/>
+            <wp:effectExtent l="0" t="0" r="0" b="1905"/>
+            <wp:docPr id="1" name="Picture 1"/>
+            <wp:cNvGraphicFramePr>
+              <a:graphicFrameLocks xmlns:a="http://schemas.openxmlformats.org/drawingml/2006/main" noChangeAspect="1"/>
+            </wp:cNvGraphicFramePr>
+            <a:graphic xmlns:a="http://schemas.openxmlformats.org/drawingml/2006/main">
+              <a:graphicData uri="http://schemas.openxmlformats.org/drawingml/2006/picture">
+                <pic:pic xmlns:pic="http://schemas.openxmlformats.org/drawingml/2006/picture">
+                  <pic:nvPicPr>
+                    <pic:cNvPr id="1" name="classDiagram.jpg"/>
+                    <pic:cNvPicPr/>
+                  </pic:nvPicPr>
+                  <pic:blipFill>
+                    <a:blip r:embed="rId14">
+                      <a:extLst>
+                        <a:ext uri="{28A0092B-C50C-407E-A947-70E740481C1C}">
+                          <a14:useLocalDpi xmlns:a14="http://schemas.microsoft.com/office/drawing/2010/main" val="0"/>
+                        </a:ext>
+                      </a:extLst>
+                    </a:blip>
+                    <a:stretch>
+                      <a:fillRect/>
+                    </a:stretch>
+                  </pic:blipFill>
+                  <pic:spPr>
+                    <a:xfrm>
+                      <a:off x="0" y="0"/>
+                      <a:ext cx="4889715" cy="8383519"/>
+                    </a:xfrm>
+                    <a:prstGeom prst="rect">
+                      <a:avLst/>
+                    </a:prstGeom>
+                  </pic:spPr>
+                </pic:pic>
+              </a:graphicData>
+            </a:graphic>
+          </wp:inline>
+        </w:drawing>
+      </w:r>
+    </w:p>
+    <w:p/>
+    <w:p>
+      <w:pPr>
+        <w:pStyle w:val="Heading1"/>
+      </w:pPr>
+      <w:bookmarkStart w:id="7" w:name="_Toc499750735"/>
+      <w:r>
+        <w:t>VOPC Diagram</w:t>
+      </w:r>
+      <w:bookmarkEnd w:id="7"/>
+    </w:p>
+    <w:p>
+      <w:r>
+        <w:rPr>
+          <w:noProof/>
+          <w:lang w:eastAsia="en-IE"/>
+        </w:rPr>
+        <w:drawing>
+          <wp:inline distT="0" distB="0" distL="0" distR="0" wp14:anchorId="1F801192" wp14:editId="5314F99A">
+            <wp:extent cx="4857750" cy="6238875"/>
+            <wp:effectExtent l="0" t="0" r="0" b="9525"/>
+            <wp:docPr id="2" name="Picture 2"/>
+            <wp:cNvGraphicFramePr>
+              <a:graphicFrameLocks xmlns:a="http://schemas.openxmlformats.org/drawingml/2006/main" noChangeAspect="1"/>
+            </wp:cNvGraphicFramePr>
+            <a:graphic xmlns:a="http://schemas.openxmlformats.org/drawingml/2006/main">
+              <a:graphicData uri="http://schemas.openxmlformats.org/drawingml/2006/picture">
+                <pic:pic xmlns:pic="http://schemas.openxmlformats.org/drawingml/2006/picture">
+                  <pic:nvPicPr>
+                    <pic:cNvPr id="1" name=""/>
+                    <pic:cNvPicPr/>
+                  </pic:nvPicPr>
+                  <pic:blipFill>
+                    <a:blip r:embed="rId15"/>
+                    <a:stretch>
+                      <a:fillRect/>
+                    </a:stretch>
+                  </pic:blipFill>
+                  <pic:spPr>
+                    <a:xfrm>
+                      <a:off x="0" y="0"/>
                       <a:ext cx="4857750" cy="6238875"/>
                     </a:xfrm>
                     <a:prstGeom prst="rect">
@@ -1267,8 +2344,8 @@
       </w:r>
     </w:p>
     <w:sectPr>
-      <w:headerReference w:type="default" r:id="rId11"/>
-      <w:footerReference w:type="default" r:id="rId12"/>
+      <w:headerReference w:type="default" r:id="rId16"/>
+      <w:footerReference w:type="default" r:id="rId17"/>
       <w:pgSz w:w="11906" w:h="16838"/>
       <w:pgMar w:top="1440" w:right="1440" w:bottom="1440" w:left="1440" w:header="708" w:footer="708" w:gutter="0"/>
       <w:pgNumType w:start="0"/>
@@ -1281,7 +2358,7 @@
 </file>
 
 <file path=word/endnotes.xml><?xml version="1.0" encoding="utf-8"?>
-<w:endnotes xmlns:wpc="http://schemas.microsoft.com/office/word/2010/wordprocessingCanvas" xmlns:cx="http://schemas.microsoft.com/office/drawing/2014/chartex" xmlns:cx1="http://schemas.microsoft.com/office/drawing/2015/9/8/chartex" xmlns:cx2="http://schemas.microsoft.com/office/drawing/2015/10/21/chartex" xmlns:cx3="http://schemas.microsoft.com/office/drawing/2016/5/9/chartex" xmlns:cx4="http://schemas.microsoft.com/office/drawing/2016/5/10/chartex" xmlns:cx5="http://schemas.microsoft.com/office/drawing/2016/5/11/chartex" xmlns:cx6="http://schemas.microsoft.com/office/drawing/2016/5/12/chartex" xmlns:cx7="http://schemas.microsoft.com/office/drawing/2016/5/13/chartex" xmlns:cx8="http://schemas.microsoft.com/office/drawing/2016/5/14/chartex" xmlns:mc="http://schemas.openxmlformats.org/markup-compatibility/2006" xmlns:aink="http://schemas.microsoft.com/office/drawing/2016/ink" xmlns:am3d="http://schemas.microsoft.com/office/drawing/2017/model3d" xmlns:o="urn:schemas-microsoft-com:office:office" xmlns:r="http://schemas.openxmlformats.org/officeDocument/2006/relationships" xmlns:m="http://schemas.openxmlformats.org/officeDocument/2006/math" xmlns:v="urn:schemas-microsoft-com:vml" xmlns:wp14="http://schemas.microsoft.com/office/word/2010/wordprocessingDrawing" xmlns:wp="http://schemas.openxmlformats.org/drawingml/2006/wordprocessingDrawing" xmlns:w10="urn:schemas-microsoft-com:office:word" xmlns:w="http://schemas.openxmlformats.org/wordprocessingml/2006/main" xmlns:w14="http://schemas.microsoft.com/office/word/2010/wordml" xmlns:w15="http://schemas.microsoft.com/office/word/2012/wordml" xmlns:w16cid="http://schemas.microsoft.com/office/word/2016/wordml/cid" xmlns:w16se="http://schemas.microsoft.com/office/word/2015/wordml/symex" xmlns:wpg="http://schemas.microsoft.com/office/word/2010/wordprocessingGroup" xmlns:wpi="http://schemas.microsoft.com/office/word/2010/wordprocessingInk" xmlns:wne="http://schemas.microsoft.com/office/word/2006/wordml" xmlns:wps="http://schemas.microsoft.com/office/word/2010/wordprocessingShape" mc:Ignorable="w14 w15 w16se w16cid wp14">
+<w:endnotes xmlns:wpc="http://schemas.microsoft.com/office/word/2010/wordprocessingCanvas" xmlns:cx="http://schemas.microsoft.com/office/drawing/2014/chartex" xmlns:cx1="http://schemas.microsoft.com/office/drawing/2015/9/8/chartex" xmlns:mc="http://schemas.openxmlformats.org/markup-compatibility/2006" xmlns:o="urn:schemas-microsoft-com:office:office" xmlns:r="http://schemas.openxmlformats.org/officeDocument/2006/relationships" xmlns:m="http://schemas.openxmlformats.org/officeDocument/2006/math" xmlns:v="urn:schemas-microsoft-com:vml" xmlns:wp14="http://schemas.microsoft.com/office/word/2010/wordprocessingDrawing" xmlns:wp="http://schemas.openxmlformats.org/drawingml/2006/wordprocessingDrawing" xmlns:w10="urn:schemas-microsoft-com:office:word" xmlns:w="http://schemas.openxmlformats.org/wordprocessingml/2006/main" xmlns:w14="http://schemas.microsoft.com/office/word/2010/wordml" xmlns:w15="http://schemas.microsoft.com/office/word/2012/wordml" xmlns:w16se="http://schemas.microsoft.com/office/word/2015/wordml/symex" xmlns:wpg="http://schemas.microsoft.com/office/word/2010/wordprocessingGroup" xmlns:wpi="http://schemas.microsoft.com/office/word/2010/wordprocessingInk" xmlns:wne="http://schemas.microsoft.com/office/word/2006/wordml" xmlns:wps="http://schemas.microsoft.com/office/word/2010/wordprocessingShape" mc:Ignorable="w14 w15 w16se wp14">
   <w:endnote w:type="separator" w:id="-1">
     <w:p>
       <w:pPr>
@@ -1306,7 +2383,7 @@
 </file>
 
 <file path=word/footer1.xml><?xml version="1.0" encoding="utf-8"?>
-<w:ftr xmlns:wpc="http://schemas.microsoft.com/office/word/2010/wordprocessingCanvas" xmlns:cx="http://schemas.microsoft.com/office/drawing/2014/chartex" xmlns:cx1="http://schemas.microsoft.com/office/drawing/2015/9/8/chartex" xmlns:cx2="http://schemas.microsoft.com/office/drawing/2015/10/21/chartex" xmlns:cx3="http://schemas.microsoft.com/office/drawing/2016/5/9/chartex" xmlns:cx4="http://schemas.microsoft.com/office/drawing/2016/5/10/chartex" xmlns:cx5="http://schemas.microsoft.com/office/drawing/2016/5/11/chartex" xmlns:cx6="http://schemas.microsoft.com/office/drawing/2016/5/12/chartex" xmlns:cx7="http://schemas.microsoft.com/office/drawing/2016/5/13/chartex" xmlns:cx8="http://schemas.microsoft.com/office/drawing/2016/5/14/chartex" xmlns:mc="http://schemas.openxmlformats.org/markup-compatibility/2006" xmlns:aink="http://schemas.microsoft.com/office/drawing/2016/ink" xmlns:am3d="http://schemas.microsoft.com/office/drawing/2017/model3d" xmlns:o="urn:schemas-microsoft-com:office:office" xmlns:r="http://schemas.openxmlformats.org/officeDocument/2006/relationships" xmlns:m="http://schemas.openxmlformats.org/officeDocument/2006/math" xmlns:v="urn:schemas-microsoft-com:vml" xmlns:wp14="http://schemas.microsoft.com/office/word/2010/wordprocessingDrawing" xmlns:wp="http://schemas.openxmlformats.org/drawingml/2006/wordprocessingDrawing" xmlns:w10="urn:schemas-microsoft-com:office:word" xmlns:w="http://schemas.openxmlformats.org/wordprocessingml/2006/main" xmlns:w14="http://schemas.microsoft.com/office/word/2010/wordml" xmlns:w15="http://schemas.microsoft.com/office/word/2012/wordml" xmlns:w16cid="http://schemas.microsoft.com/office/word/2016/wordml/cid" xmlns:w16se="http://schemas.microsoft.com/office/word/2015/wordml/symex" xmlns:wpg="http://schemas.microsoft.com/office/word/2010/wordprocessingGroup" xmlns:wpi="http://schemas.microsoft.com/office/word/2010/wordprocessingInk" xmlns:wne="http://schemas.microsoft.com/office/word/2006/wordml" xmlns:wps="http://schemas.microsoft.com/office/word/2010/wordprocessingShape" mc:Ignorable="w14 w15 w16se w16cid wp14">
+<w:ftr xmlns:wpc="http://schemas.microsoft.com/office/word/2010/wordprocessingCanvas" xmlns:cx="http://schemas.microsoft.com/office/drawing/2014/chartex" xmlns:cx1="http://schemas.microsoft.com/office/drawing/2015/9/8/chartex" xmlns:mc="http://schemas.openxmlformats.org/markup-compatibility/2006" xmlns:o="urn:schemas-microsoft-com:office:office" xmlns:r="http://schemas.openxmlformats.org/officeDocument/2006/relationships" xmlns:m="http://schemas.openxmlformats.org/officeDocument/2006/math" xmlns:v="urn:schemas-microsoft-com:vml" xmlns:wp14="http://schemas.microsoft.com/office/word/2010/wordprocessingDrawing" xmlns:wp="http://schemas.openxmlformats.org/drawingml/2006/wordprocessingDrawing" xmlns:w10="urn:schemas-microsoft-com:office:word" xmlns:w="http://schemas.openxmlformats.org/wordprocessingml/2006/main" xmlns:w14="http://schemas.microsoft.com/office/word/2010/wordml" xmlns:w15="http://schemas.microsoft.com/office/word/2012/wordml" xmlns:w16se="http://schemas.microsoft.com/office/word/2015/wordml/symex" xmlns:wpg="http://schemas.microsoft.com/office/word/2010/wordprocessingGroup" xmlns:wpi="http://schemas.microsoft.com/office/word/2010/wordprocessingInk" xmlns:wne="http://schemas.microsoft.com/office/word/2006/wordml" xmlns:wps="http://schemas.microsoft.com/office/word/2010/wordprocessingShape" mc:Ignorable="w14 w15 w16se wp14">
   <w:sdt>
     <w:sdtPr>
       <w:id w:val="-1080282044"/>
@@ -1339,7 +2416,7 @@
           <w:rPr>
             <w:noProof/>
           </w:rPr>
-          <w:t>2</w:t>
+          <w:t>6</w:t>
         </w:r>
         <w:r>
           <w:rPr>
@@ -1359,7 +2436,7 @@
 </file>
 
 <file path=word/footnotes.xml><?xml version="1.0" encoding="utf-8"?>
-<w:footnotes xmlns:wpc="http://schemas.microsoft.com/office/word/2010/wordprocessingCanvas" xmlns:cx="http://schemas.microsoft.com/office/drawing/2014/chartex" xmlns:cx1="http://schemas.microsoft.com/office/drawing/2015/9/8/chartex" xmlns:cx2="http://schemas.microsoft.com/office/drawing/2015/10/21/chartex" xmlns:cx3="http://schemas.microsoft.com/office/drawing/2016/5/9/chartex" xmlns:cx4="http://schemas.microsoft.com/office/drawing/2016/5/10/chartex" xmlns:cx5="http://schemas.microsoft.com/office/drawing/2016/5/11/chartex" xmlns:cx6="http://schemas.microsoft.com/office/drawing/2016/5/12/chartex" xmlns:cx7="http://schemas.microsoft.com/office/drawing/2016/5/13/chartex" xmlns:cx8="http://schemas.microsoft.com/office/drawing/2016/5/14/chartex" xmlns:mc="http://schemas.openxmlformats.org/markup-compatibility/2006" xmlns:aink="http://schemas.microsoft.com/office/drawing/2016/ink" xmlns:am3d="http://schemas.microsoft.com/office/drawing/2017/model3d" xmlns:o="urn:schemas-microsoft-com:office:office" xmlns:r="http://schemas.openxmlformats.org/officeDocument/2006/relationships" xmlns:m="http://schemas.openxmlformats.org/officeDocument/2006/math" xmlns:v="urn:schemas-microsoft-com:vml" xmlns:wp14="http://schemas.microsoft.com/office/word/2010/wordprocessingDrawing" xmlns:wp="http://schemas.openxmlformats.org/drawingml/2006/wordprocessingDrawing" xmlns:w10="urn:schemas-microsoft-com:office:word" xmlns:w="http://schemas.openxmlformats.org/wordprocessingml/2006/main" xmlns:w14="http://schemas.microsoft.com/office/word/2010/wordml" xmlns:w15="http://schemas.microsoft.com/office/word/2012/wordml" xmlns:w16cid="http://schemas.microsoft.com/office/word/2016/wordml/cid" xmlns:w16se="http://schemas.microsoft.com/office/word/2015/wordml/symex" xmlns:wpg="http://schemas.microsoft.com/office/word/2010/wordprocessingGroup" xmlns:wpi="http://schemas.microsoft.com/office/word/2010/wordprocessingInk" xmlns:wne="http://schemas.microsoft.com/office/word/2006/wordml" xmlns:wps="http://schemas.microsoft.com/office/word/2010/wordprocessingShape" mc:Ignorable="w14 w15 w16se w16cid wp14">
+<w:footnotes xmlns:wpc="http://schemas.microsoft.com/office/word/2010/wordprocessingCanvas" xmlns:cx="http://schemas.microsoft.com/office/drawing/2014/chartex" xmlns:cx1="http://schemas.microsoft.com/office/drawing/2015/9/8/chartex" xmlns:mc="http://schemas.openxmlformats.org/markup-compatibility/2006" xmlns:o="urn:schemas-microsoft-com:office:office" xmlns:r="http://schemas.openxmlformats.org/officeDocument/2006/relationships" xmlns:m="http://schemas.openxmlformats.org/officeDocument/2006/math" xmlns:v="urn:schemas-microsoft-com:vml" xmlns:wp14="http://schemas.microsoft.com/office/word/2010/wordprocessingDrawing" xmlns:wp="http://schemas.openxmlformats.org/drawingml/2006/wordprocessingDrawing" xmlns:w10="urn:schemas-microsoft-com:office:word" xmlns:w="http://schemas.openxmlformats.org/wordprocessingml/2006/main" xmlns:w14="http://schemas.microsoft.com/office/word/2010/wordml" xmlns:w15="http://schemas.microsoft.com/office/word/2012/wordml" xmlns:w16se="http://schemas.microsoft.com/office/word/2015/wordml/symex" xmlns:wpg="http://schemas.microsoft.com/office/word/2010/wordprocessingGroup" xmlns:wpi="http://schemas.microsoft.com/office/word/2010/wordprocessingInk" xmlns:wne="http://schemas.microsoft.com/office/word/2006/wordml" xmlns:wps="http://schemas.microsoft.com/office/word/2010/wordprocessingShape" mc:Ignorable="w14 w15 w16se wp14">
   <w:footnote w:type="separator" w:id="-1">
     <w:p>
       <w:pPr>
@@ -1384,7 +2461,7 @@
 </file>
 
 <file path=word/header1.xml><?xml version="1.0" encoding="utf-8"?>
-<w:hdr xmlns:wpc="http://schemas.microsoft.com/office/word/2010/wordprocessingCanvas" xmlns:cx="http://schemas.microsoft.com/office/drawing/2014/chartex" xmlns:cx1="http://schemas.microsoft.com/office/drawing/2015/9/8/chartex" xmlns:cx2="http://schemas.microsoft.com/office/drawing/2015/10/21/chartex" xmlns:cx3="http://schemas.microsoft.com/office/drawing/2016/5/9/chartex" xmlns:cx4="http://schemas.microsoft.com/office/drawing/2016/5/10/chartex" xmlns:cx5="http://schemas.microsoft.com/office/drawing/2016/5/11/chartex" xmlns:cx6="http://schemas.microsoft.com/office/drawing/2016/5/12/chartex" xmlns:cx7="http://schemas.microsoft.com/office/drawing/2016/5/13/chartex" xmlns:cx8="http://schemas.microsoft.com/office/drawing/2016/5/14/chartex" xmlns:mc="http://schemas.openxmlformats.org/markup-compatibility/2006" xmlns:aink="http://schemas.microsoft.com/office/drawing/2016/ink" xmlns:am3d="http://schemas.microsoft.com/office/drawing/2017/model3d" xmlns:o="urn:schemas-microsoft-com:office:office" xmlns:r="http://schemas.openxmlformats.org/officeDocument/2006/relationships" xmlns:m="http://schemas.openxmlformats.org/officeDocument/2006/math" xmlns:v="urn:schemas-microsoft-com:vml" xmlns:wp14="http://schemas.microsoft.com/office/word/2010/wordprocessingDrawing" xmlns:wp="http://schemas.openxmlformats.org/drawingml/2006/wordprocessingDrawing" xmlns:w10="urn:schemas-microsoft-com:office:word" xmlns:w="http://schemas.openxmlformats.org/wordprocessingml/2006/main" xmlns:w14="http://schemas.microsoft.com/office/word/2010/wordml" xmlns:w15="http://schemas.microsoft.com/office/word/2012/wordml" xmlns:w16cid="http://schemas.microsoft.com/office/word/2016/wordml/cid" xmlns:w16se="http://schemas.microsoft.com/office/word/2015/wordml/symex" xmlns:wpg="http://schemas.microsoft.com/office/word/2010/wordprocessingGroup" xmlns:wpi="http://schemas.microsoft.com/office/word/2010/wordprocessingInk" xmlns:wne="http://schemas.microsoft.com/office/word/2006/wordml" xmlns:wps="http://schemas.microsoft.com/office/word/2010/wordprocessingShape" mc:Ignorable="w14 w15 w16se w16cid wp14">
+<w:hdr xmlns:wpc="http://schemas.microsoft.com/office/word/2010/wordprocessingCanvas" xmlns:cx="http://schemas.microsoft.com/office/drawing/2014/chartex" xmlns:cx1="http://schemas.microsoft.com/office/drawing/2015/9/8/chartex" xmlns:mc="http://schemas.openxmlformats.org/markup-compatibility/2006" xmlns:o="urn:schemas-microsoft-com:office:office" xmlns:r="http://schemas.openxmlformats.org/officeDocument/2006/relationships" xmlns:m="http://schemas.openxmlformats.org/officeDocument/2006/math" xmlns:v="urn:schemas-microsoft-com:vml" xmlns:wp14="http://schemas.microsoft.com/office/word/2010/wordprocessingDrawing" xmlns:wp="http://schemas.openxmlformats.org/drawingml/2006/wordprocessingDrawing" xmlns:w10="urn:schemas-microsoft-com:office:word" xmlns:w="http://schemas.openxmlformats.org/wordprocessingml/2006/main" xmlns:w14="http://schemas.microsoft.com/office/word/2010/wordml" xmlns:w15="http://schemas.microsoft.com/office/word/2012/wordml" xmlns:w16se="http://schemas.microsoft.com/office/word/2015/wordml/symex" xmlns:wpg="http://schemas.microsoft.com/office/word/2010/wordprocessingGroup" xmlns:wpi="http://schemas.microsoft.com/office/word/2010/wordprocessingInk" xmlns:wne="http://schemas.microsoft.com/office/word/2006/wordml" xmlns:wps="http://schemas.microsoft.com/office/word/2010/wordprocessingShape" mc:Ignorable="w14 w15 w16se wp14">
   <w:p>
     <w:pPr>
       <w:pStyle w:val="Header"/>
@@ -1406,7 +2483,7 @@
 </file>
 
 <file path=word/styles.xml><?xml version="1.0" encoding="utf-8"?>
-<w:styles xmlns:mc="http://schemas.openxmlformats.org/markup-compatibility/2006" xmlns:r="http://schemas.openxmlformats.org/officeDocument/2006/relationships" xmlns:w="http://schemas.openxmlformats.org/wordprocessingml/2006/main" xmlns:w14="http://schemas.microsoft.com/office/word/2010/wordml" xmlns:w15="http://schemas.microsoft.com/office/word/2012/wordml" xmlns:w16cid="http://schemas.microsoft.com/office/word/2016/wordml/cid" xmlns:w16se="http://schemas.microsoft.com/office/word/2015/wordml/symex" mc:Ignorable="w14 w15 w16se w16cid">
+<w:styles xmlns:mc="http://schemas.openxmlformats.org/markup-compatibility/2006" xmlns:r="http://schemas.openxmlformats.org/officeDocument/2006/relationships" xmlns:w="http://schemas.openxmlformats.org/wordprocessingml/2006/main" xmlns:w14="http://schemas.microsoft.com/office/word/2010/wordml" xmlns:w15="http://schemas.microsoft.com/office/word/2012/wordml" xmlns:w16se="http://schemas.microsoft.com/office/word/2015/wordml/symex" mc:Ignorable="w14 w15 w16se">
   <w:docDefaults>
     <w:rPrDefault>
       <w:rPr>
@@ -1422,7 +2499,7 @@
       </w:pPr>
     </w:pPrDefault>
   </w:docDefaults>
-  <w:latentStyles w:defLockedState="0" w:defUIPriority="99" w:defSemiHidden="0" w:defUnhideWhenUsed="0" w:defQFormat="0" w:count="375">
+  <w:latentStyles w:defLockedState="0" w:defUIPriority="99" w:defSemiHidden="0" w:defUnhideWhenUsed="0" w:defQFormat="0" w:count="371">
     <w:lsdException w:name="Normal" w:uiPriority="0" w:qFormat="1"/>
     <w:lsdException w:name="heading 1" w:uiPriority="9" w:qFormat="1"/>
     <w:lsdException w:name="heading 2" w:semiHidden="1" w:uiPriority="9" w:unhideWhenUsed="1" w:qFormat="1"/>
@@ -1794,10 +2871,6 @@
     <w:lsdException w:name="List Table 5 Dark Accent 6" w:uiPriority="50"/>
     <w:lsdException w:name="List Table 6 Colorful Accent 6" w:uiPriority="51"/>
     <w:lsdException w:name="List Table 7 Colorful Accent 6" w:uiPriority="52"/>
-    <w:lsdException w:name="Mention" w:semiHidden="1" w:unhideWhenUsed="1"/>
-    <w:lsdException w:name="Smart Hyperlink" w:semiHidden="1" w:unhideWhenUsed="1"/>
-    <w:lsdException w:name="Hashtag" w:semiHidden="1" w:unhideWhenUsed="1"/>
-    <w:lsdException w:name="Unresolved Mention" w:semiHidden="1" w:unhideWhenUsed="1"/>
   </w:latentStyles>
   <w:style w:type="paragraph" w:default="1" w:styleId="Normal">
     <w:name w:val="Normal"/>
@@ -1822,6 +2895,28 @@
       <w:color w:val="2F5496" w:themeColor="accent1" w:themeShade="BF"/>
       <w:sz w:val="32"/>
       <w:szCs w:val="32"/>
+    </w:rPr>
+  </w:style>
+  <w:style w:type="paragraph" w:styleId="Heading2">
+    <w:name w:val="heading 2"/>
+    <w:basedOn w:val="Normal"/>
+    <w:next w:val="Normal"/>
+    <w:link w:val="Heading2Char"/>
+    <w:uiPriority w:val="9"/>
+    <w:unhideWhenUsed/>
+    <w:qFormat/>
+    <w:rsid w:val="00D0263E"/>
+    <w:pPr>
+      <w:keepNext/>
+      <w:keepLines/>
+      <w:spacing w:before="40" w:after="0"/>
+      <w:outlineLvl w:val="1"/>
+    </w:pPr>
+    <w:rPr>
+      <w:rFonts w:asciiTheme="majorHAnsi" w:eastAsiaTheme="majorEastAsia" w:hAnsiTheme="majorHAnsi" w:cstheme="majorBidi"/>
+      <w:color w:val="2F5496" w:themeColor="accent1" w:themeShade="BF"/>
+      <w:sz w:val="26"/>
+      <w:szCs w:val="26"/>
     </w:rPr>
   </w:style>
   <w:style w:type="character" w:default="1" w:styleId="DefaultParagraphFont">
@@ -1971,515 +3066,33 @@
       <w:u w:val="single"/>
     </w:rPr>
   </w:style>
-</w:styles>
-</file>
-
-<file path=word/glossary/document.xml><?xml version="1.0" encoding="utf-8"?>
-<w:glossaryDocument xmlns:wpc="http://schemas.microsoft.com/office/word/2010/wordprocessingCanvas" xmlns:cx="http://schemas.microsoft.com/office/drawing/2014/chartex" xmlns:cx1="http://schemas.microsoft.com/office/drawing/2015/9/8/chartex" xmlns:cx2="http://schemas.microsoft.com/office/drawing/2015/10/21/chartex" xmlns:cx3="http://schemas.microsoft.com/office/drawing/2016/5/9/chartex" xmlns:cx4="http://schemas.microsoft.com/office/drawing/2016/5/10/chartex" xmlns:cx5="http://schemas.microsoft.com/office/drawing/2016/5/11/chartex" xmlns:cx6="http://schemas.microsoft.com/office/drawing/2016/5/12/chartex" xmlns:cx7="http://schemas.microsoft.com/office/drawing/2016/5/13/chartex" xmlns:cx8="http://schemas.microsoft.com/office/drawing/2016/5/14/chartex" xmlns:mc="http://schemas.openxmlformats.org/markup-compatibility/2006" xmlns:aink="http://schemas.microsoft.com/office/drawing/2016/ink" xmlns:am3d="http://schemas.microsoft.com/office/drawing/2017/model3d" xmlns:o="urn:schemas-microsoft-com:office:office" xmlns:r="http://schemas.openxmlformats.org/officeDocument/2006/relationships" xmlns:m="http://schemas.openxmlformats.org/officeDocument/2006/math" xmlns:v="urn:schemas-microsoft-com:vml" xmlns:wp14="http://schemas.microsoft.com/office/word/2010/wordprocessingDrawing" xmlns:wp="http://schemas.openxmlformats.org/drawingml/2006/wordprocessingDrawing" xmlns:w10="urn:schemas-microsoft-com:office:word" xmlns:w="http://schemas.openxmlformats.org/wordprocessingml/2006/main" xmlns:w14="http://schemas.microsoft.com/office/word/2010/wordml" xmlns:w15="http://schemas.microsoft.com/office/word/2012/wordml" xmlns:w16cid="http://schemas.microsoft.com/office/word/2016/wordml/cid" xmlns:w16se="http://schemas.microsoft.com/office/word/2015/wordml/symex" xmlns:wpg="http://schemas.microsoft.com/office/word/2010/wordprocessingGroup" xmlns:wpi="http://schemas.microsoft.com/office/word/2010/wordprocessingInk" xmlns:wne="http://schemas.microsoft.com/office/word/2006/wordml" xmlns:wps="http://schemas.microsoft.com/office/word/2010/wordprocessingShape" mc:Ignorable="w14 w15 w16se w16cid wp14"/>
-</file>
-
-<file path=word/glossary/fontTable.xml><?xml version="1.0" encoding="utf-8"?>
-<w:fonts xmlns:mc="http://schemas.openxmlformats.org/markup-compatibility/2006" xmlns:r="http://schemas.openxmlformats.org/officeDocument/2006/relationships" xmlns:w="http://schemas.openxmlformats.org/wordprocessingml/2006/main" xmlns:w14="http://schemas.microsoft.com/office/word/2010/wordml" xmlns:w15="http://schemas.microsoft.com/office/word/2012/wordml" xmlns:w16cid="http://schemas.microsoft.com/office/word/2016/wordml/cid" xmlns:w16se="http://schemas.microsoft.com/office/word/2015/wordml/symex" mc:Ignorable="w14 w15 w16se w16cid">
-  <w:font w:name="Calibri">
-    <w:panose1 w:val="020F0502020204030204"/>
-    <w:charset w:val="00"/>
-    <w:family w:val="swiss"/>
-    <w:pitch w:val="variable"/>
-    <w:sig w:usb0="E0002AFF" w:usb1="C000247B" w:usb2="00000009" w:usb3="00000000" w:csb0="000001FF" w:csb1="00000000"/>
-  </w:font>
-  <w:font w:name="Times New Roman">
-    <w:panose1 w:val="02020603050405020304"/>
-    <w:charset w:val="00"/>
-    <w:family w:val="roman"/>
-    <w:pitch w:val="variable"/>
-    <w:sig w:usb0="E0002EFF" w:usb1="C000785B" w:usb2="00000009" w:usb3="00000000" w:csb0="000001FF" w:csb1="00000000"/>
-  </w:font>
-  <w:font w:name="Calibri Light">
-    <w:panose1 w:val="020F0302020204030204"/>
-    <w:charset w:val="00"/>
-    <w:family w:val="swiss"/>
-    <w:pitch w:val="variable"/>
-    <w:sig w:usb0="E0002AFF" w:usb1="C000247B" w:usb2="00000009" w:usb3="00000000" w:csb0="000001FF" w:csb1="00000000"/>
-  </w:font>
-</w:fonts>
-</file>
-
-<file path=word/glossary/settings.xml><?xml version="1.0" encoding="utf-8"?>
-<w:settings xmlns:mc="http://schemas.openxmlformats.org/markup-compatibility/2006" xmlns:o="urn:schemas-microsoft-com:office:office" xmlns:r="http://schemas.openxmlformats.org/officeDocument/2006/relationships" xmlns:m="http://schemas.openxmlformats.org/officeDocument/2006/math" xmlns:v="urn:schemas-microsoft-com:vml" xmlns:w10="urn:schemas-microsoft-com:office:word" xmlns:w="http://schemas.openxmlformats.org/wordprocessingml/2006/main" xmlns:w14="http://schemas.microsoft.com/office/word/2010/wordml" xmlns:w15="http://schemas.microsoft.com/office/word/2012/wordml" xmlns:w16cid="http://schemas.microsoft.com/office/word/2016/wordml/cid" xmlns:w16se="http://schemas.microsoft.com/office/word/2015/wordml/symex" xmlns:sl="http://schemas.openxmlformats.org/schemaLibrary/2006/main" mc:Ignorable="w14 w15 w16se w16cid">
-  <w:view w:val="normal"/>
-  <w:defaultTabStop w:val="720"/>
-  <w:characterSpacingControl w:val="doNotCompress"/>
-  <w:compat>
-    <w:useFELayout/>
-    <w:compatSetting w:name="compatibilityMode" w:uri="http://schemas.microsoft.com/office/word" w:val="15"/>
-    <w:compatSetting w:name="overrideTableStyleFontSizeAndJustification" w:uri="http://schemas.microsoft.com/office/word" w:val="1"/>
-    <w:compatSetting w:name="enableOpenTypeFeatures" w:uri="http://schemas.microsoft.com/office/word" w:val="1"/>
-    <w:compatSetting w:name="doNotFlipMirrorIndents" w:uri="http://schemas.microsoft.com/office/word" w:val="1"/>
-    <w:compatSetting w:name="differentiateMultirowTableHeaders" w:uri="http://schemas.microsoft.com/office/word" w:val="1"/>
-    <w:compatSetting w:name="useWord2013TrackBottomHyphenation" w:uri="http://schemas.microsoft.com/office/word" w:val="0"/>
-  </w:compat>
-  <w:rsids>
-    <w:rsidRoot w:val="00255964"/>
-    <w:rsid w:val="00255964"/>
-  </w:rsids>
-  <m:mathPr>
-    <m:mathFont m:val="Cambria Math"/>
-    <m:brkBin m:val="before"/>
-    <m:brkBinSub m:val="--"/>
-    <m:smallFrac m:val="0"/>
-    <m:dispDef/>
-    <m:lMargin m:val="0"/>
-    <m:rMargin m:val="0"/>
-    <m:defJc m:val="centerGroup"/>
-    <m:wrapIndent m:val="1440"/>
-    <m:intLim m:val="subSup"/>
-    <m:naryLim m:val="undOvr"/>
-  </m:mathPr>
-  <w:themeFontLang w:val="en-IE"/>
-  <w:clrSchemeMapping w:bg1="light1" w:t1="dark1" w:bg2="light2" w:t2="dark2" w:accent1="accent1" w:accent2="accent2" w:accent3="accent3" w:accent4="accent4" w:accent5="accent5" w:accent6="accent6" w:hyperlink="hyperlink" w:followedHyperlink="followedHyperlink"/>
-  <w:decimalSymbol w:val="."/>
-  <w:listSeparator w:val=","/>
-  <w15:chartTrackingRefBased/>
-</w:settings>
-</file>
-
-<file path=word/glossary/styles.xml><?xml version="1.0" encoding="utf-8"?>
-<w:styles xmlns:mc="http://schemas.openxmlformats.org/markup-compatibility/2006" xmlns:r="http://schemas.openxmlformats.org/officeDocument/2006/relationships" xmlns:w="http://schemas.openxmlformats.org/wordprocessingml/2006/main" xmlns:w14="http://schemas.microsoft.com/office/word/2010/wordml" xmlns:w15="http://schemas.microsoft.com/office/word/2012/wordml" xmlns:w16cid="http://schemas.microsoft.com/office/word/2016/wordml/cid" xmlns:w16se="http://schemas.microsoft.com/office/word/2015/wordml/symex" mc:Ignorable="w14 w15 w16se w16cid">
-  <w:docDefaults>
-    <w:rPrDefault>
-      <w:rPr>
-        <w:rFonts w:asciiTheme="minorHAnsi" w:eastAsiaTheme="minorEastAsia" w:hAnsiTheme="minorHAnsi" w:cstheme="minorBidi"/>
-        <w:sz w:val="22"/>
-        <w:szCs w:val="22"/>
-        <w:lang w:val="en-IE" w:eastAsia="en-IE" w:bidi="ar-SA"/>
-      </w:rPr>
-    </w:rPrDefault>
-    <w:pPrDefault>
-      <w:pPr>
-        <w:spacing w:after="160" w:line="259" w:lineRule="auto"/>
-      </w:pPr>
-    </w:pPrDefault>
-  </w:docDefaults>
-  <w:latentStyles w:defLockedState="0" w:defUIPriority="99" w:defSemiHidden="0" w:defUnhideWhenUsed="0" w:defQFormat="0" w:count="375">
-    <w:lsdException w:name="Normal" w:uiPriority="0" w:qFormat="1"/>
-    <w:lsdException w:name="heading 1" w:uiPriority="9" w:qFormat="1"/>
-    <w:lsdException w:name="heading 2" w:semiHidden="1" w:uiPriority="9" w:unhideWhenUsed="1" w:qFormat="1"/>
-    <w:lsdException w:name="heading 3" w:semiHidden="1" w:uiPriority="9" w:unhideWhenUsed="1" w:qFormat="1"/>
-    <w:lsdException w:name="heading 4" w:semiHidden="1" w:uiPriority="9" w:unhideWhenUsed="1" w:qFormat="1"/>
-    <w:lsdException w:name="heading 5" w:semiHidden="1" w:uiPriority="9" w:unhideWhenUsed="1" w:qFormat="1"/>
-    <w:lsdException w:name="heading 6" w:semiHidden="1" w:uiPriority="9" w:unhideWhenUsed="1" w:qFormat="1"/>
-    <w:lsdException w:name="heading 7" w:semiHidden="1" w:uiPriority="9" w:unhideWhenUsed="1" w:qFormat="1"/>
-    <w:lsdException w:name="heading 8" w:semiHidden="1" w:uiPriority="9" w:unhideWhenUsed="1" w:qFormat="1"/>
-    <w:lsdException w:name="heading 9" w:semiHidden="1" w:uiPriority="9" w:unhideWhenUsed="1" w:qFormat="1"/>
-    <w:lsdException w:name="index 1" w:semiHidden="1" w:unhideWhenUsed="1"/>
-    <w:lsdException w:name="index 2" w:semiHidden="1" w:unhideWhenUsed="1"/>
-    <w:lsdException w:name="index 3" w:semiHidden="1" w:unhideWhenUsed="1"/>
-    <w:lsdException w:name="index 4" w:semiHidden="1" w:unhideWhenUsed="1"/>
-    <w:lsdException w:name="index 5" w:semiHidden="1" w:unhideWhenUsed="1"/>
-    <w:lsdException w:name="index 6" w:semiHidden="1" w:unhideWhenUsed="1"/>
-    <w:lsdException w:name="index 7" w:semiHidden="1" w:unhideWhenUsed="1"/>
-    <w:lsdException w:name="index 8" w:semiHidden="1" w:unhideWhenUsed="1"/>
-    <w:lsdException w:name="index 9" w:semiHidden="1" w:unhideWhenUsed="1"/>
-    <w:lsdException w:name="toc 1" w:semiHidden="1" w:uiPriority="39" w:unhideWhenUsed="1"/>
-    <w:lsdException w:name="toc 2" w:semiHidden="1" w:uiPriority="39" w:unhideWhenUsed="1"/>
-    <w:lsdException w:name="toc 3" w:semiHidden="1" w:uiPriority="39" w:unhideWhenUsed="1"/>
-    <w:lsdException w:name="toc 4" w:semiHidden="1" w:uiPriority="39" w:unhideWhenUsed="1"/>
-    <w:lsdException w:name="toc 5" w:semiHidden="1" w:uiPriority="39" w:unhideWhenUsed="1"/>
-    <w:lsdException w:name="toc 6" w:semiHidden="1" w:uiPriority="39" w:unhideWhenUsed="1"/>
-    <w:lsdException w:name="toc 7" w:semiHidden="1" w:uiPriority="39" w:unhideWhenUsed="1"/>
-    <w:lsdException w:name="toc 8" w:semiHidden="1" w:uiPriority="39" w:unhideWhenUsed="1"/>
-    <w:lsdException w:name="toc 9" w:semiHidden="1" w:uiPriority="39" w:unhideWhenUsed="1"/>
-    <w:lsdException w:name="Normal Indent" w:semiHidden="1" w:unhideWhenUsed="1"/>
-    <w:lsdException w:name="footnote text" w:semiHidden="1" w:unhideWhenUsed="1"/>
-    <w:lsdException w:name="annotation text" w:semiHidden="1" w:unhideWhenUsed="1"/>
-    <w:lsdException w:name="header" w:semiHidden="1" w:unhideWhenUsed="1"/>
-    <w:lsdException w:name="footer" w:semiHidden="1" w:unhideWhenUsed="1"/>
-    <w:lsdException w:name="index heading" w:semiHidden="1" w:unhideWhenUsed="1"/>
-    <w:lsdException w:name="caption" w:semiHidden="1" w:uiPriority="35" w:unhideWhenUsed="1" w:qFormat="1"/>
-    <w:lsdException w:name="table of figures" w:semiHidden="1" w:unhideWhenUsed="1"/>
-    <w:lsdException w:name="envelope address" w:semiHidden="1" w:unhideWhenUsed="1"/>
-    <w:lsdException w:name="envelope return" w:semiHidden="1" w:unhideWhenUsed="1"/>
-    <w:lsdException w:name="footnote reference" w:semiHidden="1" w:unhideWhenUsed="1"/>
-    <w:lsdException w:name="annotation reference" w:semiHidden="1" w:unhideWhenUsed="1"/>
-    <w:lsdException w:name="line number" w:semiHidden="1" w:unhideWhenUsed="1"/>
-    <w:lsdException w:name="page number" w:semiHidden="1" w:unhideWhenUsed="1"/>
-    <w:lsdException w:name="endnote reference" w:semiHidden="1" w:unhideWhenUsed="1"/>
-    <w:lsdException w:name="endnote text" w:semiHidden="1" w:unhideWhenUsed="1"/>
-    <w:lsdException w:name="table of authorities" w:semiHidden="1" w:unhideWhenUsed="1"/>
-    <w:lsdException w:name="macro" w:semiHidden="1" w:unhideWhenUsed="1"/>
-    <w:lsdException w:name="toa heading" w:semiHidden="1" w:unhideWhenUsed="1"/>
-    <w:lsdException w:name="List" w:semiHidden="1" w:unhideWhenUsed="1"/>
-    <w:lsdException w:name="List Bullet" w:semiHidden="1" w:unhideWhenUsed="1"/>
-    <w:lsdException w:name="List Number" w:semiHidden="1" w:unhideWhenUsed="1"/>
-    <w:lsdException w:name="List 2" w:semiHidden="1" w:unhideWhenUsed="1"/>
-    <w:lsdException w:name="List 3" w:semiHidden="1" w:unhideWhenUsed="1"/>
-    <w:lsdException w:name="List 4" w:semiHidden="1" w:unhideWhenUsed="1"/>
-    <w:lsdException w:name="List 5" w:semiHidden="1" w:unhideWhenUsed="1"/>
-    <w:lsdException w:name="List Bullet 2" w:semiHidden="1" w:unhideWhenUsed="1"/>
-    <w:lsdException w:name="List Bullet 3" w:semiHidden="1" w:unhideWhenUsed="1"/>
-    <w:lsdException w:name="List Bullet 4" w:semiHidden="1" w:unhideWhenUsed="1"/>
-    <w:lsdException w:name="List Bullet 5" w:semiHidden="1" w:unhideWhenUsed="1"/>
-    <w:lsdException w:name="List Number 2" w:semiHidden="1" w:unhideWhenUsed="1"/>
-    <w:lsdException w:name="List Number 3" w:semiHidden="1" w:unhideWhenUsed="1"/>
-    <w:lsdException w:name="List Number 4" w:semiHidden="1" w:unhideWhenUsed="1"/>
-    <w:lsdException w:name="List Number 5" w:semiHidden="1" w:unhideWhenUsed="1"/>
-    <w:lsdException w:name="Title" w:uiPriority="10" w:qFormat="1"/>
-    <w:lsdException w:name="Closing" w:semiHidden="1" w:unhideWhenUsed="1"/>
-    <w:lsdException w:name="Signature" w:semiHidden="1" w:unhideWhenUsed="1"/>
-    <w:lsdException w:name="Default Paragraph Font" w:semiHidden="1" w:uiPriority="1" w:unhideWhenUsed="1"/>
-    <w:lsdException w:name="Body Text" w:semiHidden="1" w:unhideWhenUsed="1"/>
-    <w:lsdException w:name="Body Text Indent" w:semiHidden="1" w:unhideWhenUsed="1"/>
-    <w:lsdException w:name="List Continue" w:semiHidden="1" w:unhideWhenUsed="1"/>
-    <w:lsdException w:name="List Continue 2" w:semiHidden="1" w:unhideWhenUsed="1"/>
-    <w:lsdException w:name="List Continue 3" w:semiHidden="1" w:unhideWhenUsed="1"/>
-    <w:lsdException w:name="List Continue 4" w:semiHidden="1" w:unhideWhenUsed="1"/>
-    <w:lsdException w:name="List Continue 5" w:semiHidden="1" w:unhideWhenUsed="1"/>
-    <w:lsdException w:name="Message Header" w:semiHidden="1" w:unhideWhenUsed="1"/>
-    <w:lsdException w:name="Subtitle" w:uiPriority="11" w:qFormat="1"/>
-    <w:lsdException w:name="Salutation" w:semiHidden="1" w:unhideWhenUsed="1"/>
-    <w:lsdException w:name="Date" w:semiHidden="1" w:unhideWhenUsed="1"/>
-    <w:lsdException w:name="Body Text First Indent" w:semiHidden="1" w:unhideWhenUsed="1"/>
-    <w:lsdException w:name="Body Text First Indent 2" w:semiHidden="1" w:unhideWhenUsed="1"/>
-    <w:lsdException w:name="Note Heading" w:semiHidden="1" w:unhideWhenUsed="1"/>
-    <w:lsdException w:name="Body Text 2" w:semiHidden="1" w:unhideWhenUsed="1"/>
-    <w:lsdException w:name="Body Text 3" w:semiHidden="1" w:unhideWhenUsed="1"/>
-    <w:lsdException w:name="Body Text Indent 2" w:semiHidden="1" w:unhideWhenUsed="1"/>
-    <w:lsdException w:name="Body Text Indent 3" w:semiHidden="1" w:unhideWhenUsed="1"/>
-    <w:lsdException w:name="Block Text" w:semiHidden="1" w:unhideWhenUsed="1"/>
-    <w:lsdException w:name="Hyperlink" w:semiHidden="1" w:unhideWhenUsed="1"/>
-    <w:lsdException w:name="FollowedHyperlink" w:semiHidden="1" w:unhideWhenUsed="1"/>
-    <w:lsdException w:name="Strong" w:uiPriority="22" w:qFormat="1"/>
-    <w:lsdException w:name="Emphasis" w:uiPriority="20" w:qFormat="1"/>
-    <w:lsdException w:name="Document Map" w:semiHidden="1" w:unhideWhenUsed="1"/>
-    <w:lsdException w:name="Plain Text" w:semiHidden="1" w:unhideWhenUsed="1"/>
-    <w:lsdException w:name="E-mail Signature" w:semiHidden="1" w:unhideWhenUsed="1"/>
-    <w:lsdException w:name="HTML Top of Form" w:semiHidden="1" w:unhideWhenUsed="1"/>
-    <w:lsdException w:name="HTML Bottom of Form" w:semiHidden="1" w:unhideWhenUsed="1"/>
-    <w:lsdException w:name="Normal (Web)" w:semiHidden="1" w:unhideWhenUsed="1"/>
-    <w:lsdException w:name="HTML Acronym" w:semiHidden="1" w:unhideWhenUsed="1"/>
-    <w:lsdException w:name="HTML Address" w:semiHidden="1" w:unhideWhenUsed="1"/>
-    <w:lsdException w:name="HTML Cite" w:semiHidden="1" w:unhideWhenUsed="1"/>
-    <w:lsdException w:name="HTML Code" w:semiHidden="1" w:unhideWhenUsed="1"/>
-    <w:lsdException w:name="HTML Definition" w:semiHidden="1" w:unhideWhenUsed="1"/>
-    <w:lsdException w:name="HTML Keyboard" w:semiHidden="1" w:unhideWhenUsed="1"/>
-    <w:lsdException w:name="HTML Preformatted" w:semiHidden="1" w:unhideWhenUsed="1"/>
-    <w:lsdException w:name="HTML Sample" w:semiHidden="1" w:unhideWhenUsed="1"/>
-    <w:lsdException w:name="HTML Typewriter" w:semiHidden="1" w:unhideWhenUsed="1"/>
-    <w:lsdException w:name="HTML Variable" w:semiHidden="1" w:unhideWhenUsed="1"/>
-    <w:lsdException w:name="Normal Table" w:semiHidden="1" w:unhideWhenUsed="1"/>
-    <w:lsdException w:name="annotation subject" w:semiHidden="1" w:unhideWhenUsed="1"/>
-    <w:lsdException w:name="No List" w:semiHidden="1" w:unhideWhenUsed="1"/>
-    <w:lsdException w:name="Outline List 1" w:semiHidden="1" w:unhideWhenUsed="1"/>
-    <w:lsdException w:name="Outline List 2" w:semiHidden="1" w:unhideWhenUsed="1"/>
-    <w:lsdException w:name="Outline List 3" w:semiHidden="1" w:unhideWhenUsed="1"/>
-    <w:lsdException w:name="Table Simple 1" w:semiHidden="1" w:unhideWhenUsed="1"/>
-    <w:lsdException w:name="Table Simple 2" w:semiHidden="1" w:unhideWhenUsed="1"/>
-    <w:lsdException w:name="Table Simple 3" w:semiHidden="1" w:unhideWhenUsed="1"/>
-    <w:lsdException w:name="Table Classic 1" w:semiHidden="1" w:unhideWhenUsed="1"/>
-    <w:lsdException w:name="Table Classic 2" w:semiHidden="1" w:unhideWhenUsed="1"/>
-    <w:lsdException w:name="Table Classic 3" w:semiHidden="1" w:unhideWhenUsed="1"/>
-    <w:lsdException w:name="Table Classic 4" w:semiHidden="1" w:unhideWhenUsed="1"/>
-    <w:lsdException w:name="Table Colorful 1" w:semiHidden="1" w:unhideWhenUsed="1"/>
-    <w:lsdException w:name="Table Colorful 2" w:semiHidden="1" w:unhideWhenUsed="1"/>
-    <w:lsdException w:name="Table Colorful 3" w:semiHidden="1" w:unhideWhenUsed="1"/>
-    <w:lsdException w:name="Table Columns 1" w:semiHidden="1" w:unhideWhenUsed="1"/>
-    <w:lsdException w:name="Table Columns 2" w:semiHidden="1" w:unhideWhenUsed="1"/>
-    <w:lsdException w:name="Table Columns 3" w:semiHidden="1" w:unhideWhenUsed="1"/>
-    <w:lsdException w:name="Table Columns 4" w:semiHidden="1" w:unhideWhenUsed="1"/>
-    <w:lsdException w:name="Table Columns 5" w:semiHidden="1" w:unhideWhenUsed="1"/>
-    <w:lsdException w:name="Table Grid 1" w:semiHidden="1" w:unhideWhenUsed="1"/>
-    <w:lsdException w:name="Table Grid 2" w:semiHidden="1" w:unhideWhenUsed="1"/>
-    <w:lsdException w:name="Table Grid 3" w:semiHidden="1" w:unhideWhenUsed="1"/>
-    <w:lsdException w:name="Table Grid 4" w:semiHidden="1" w:unhideWhenUsed="1"/>
-    <w:lsdException w:name="Table Grid 5" w:semiHidden="1" w:unhideWhenUsed="1"/>
-    <w:lsdException w:name="Table Grid 6" w:semiHidden="1" w:unhideWhenUsed="1"/>
-    <w:lsdException w:name="Table Grid 7" w:semiHidden="1" w:unhideWhenUsed="1"/>
-    <w:lsdException w:name="Table Grid 8" w:semiHidden="1" w:unhideWhenUsed="1"/>
-    <w:lsdException w:name="Table List 1" w:semiHidden="1" w:unhideWhenUsed="1"/>
-    <w:lsdException w:name="Table List 2" w:semiHidden="1" w:unhideWhenUsed="1"/>
-    <w:lsdException w:name="Table List 3" w:semiHidden="1" w:unhideWhenUsed="1"/>
-    <w:lsdException w:name="Table List 4" w:semiHidden="1" w:unhideWhenUsed="1"/>
-    <w:lsdException w:name="Table List 5" w:semiHidden="1" w:unhideWhenUsed="1"/>
-    <w:lsdException w:name="Table List 6" w:semiHidden="1" w:unhideWhenUsed="1"/>
-    <w:lsdException w:name="Table List 7" w:semiHidden="1" w:unhideWhenUsed="1"/>
-    <w:lsdException w:name="Table List 8" w:semiHidden="1" w:unhideWhenUsed="1"/>
-    <w:lsdException w:name="Table 3D effects 1" w:semiHidden="1" w:unhideWhenUsed="1"/>
-    <w:lsdException w:name="Table 3D effects 2" w:semiHidden="1" w:unhideWhenUsed="1"/>
-    <w:lsdException w:name="Table 3D effects 3" w:semiHidden="1" w:unhideWhenUsed="1"/>
-    <w:lsdException w:name="Table Contemporary" w:semiHidden="1" w:unhideWhenUsed="1"/>
-    <w:lsdException w:name="Table Elegant" w:semiHidden="1" w:unhideWhenUsed="1"/>
-    <w:lsdException w:name="Table Professional" w:semiHidden="1" w:unhideWhenUsed="1"/>
-    <w:lsdException w:name="Table Subtle 1" w:semiHidden="1" w:unhideWhenUsed="1"/>
-    <w:lsdException w:name="Table Subtle 2" w:semiHidden="1" w:unhideWhenUsed="1"/>
-    <w:lsdException w:name="Table Web 1" w:semiHidden="1" w:unhideWhenUsed="1"/>
-    <w:lsdException w:name="Table Web 2" w:semiHidden="1" w:unhideWhenUsed="1"/>
-    <w:lsdException w:name="Table Web 3" w:semiHidden="1" w:unhideWhenUsed="1"/>
-    <w:lsdException w:name="Balloon Text" w:semiHidden="1" w:unhideWhenUsed="1"/>
-    <w:lsdException w:name="Table Grid" w:uiPriority="39"/>
-    <w:lsdException w:name="Table Theme" w:semiHidden="1" w:unhideWhenUsed="1"/>
-    <w:lsdException w:name="Placeholder Text" w:semiHidden="1"/>
-    <w:lsdException w:name="No Spacing" w:uiPriority="1" w:qFormat="1"/>
-    <w:lsdException w:name="Light Shading" w:uiPriority="60"/>
-    <w:lsdException w:name="Light List" w:uiPriority="61"/>
-    <w:lsdException w:name="Light Grid" w:uiPriority="62"/>
-    <w:lsdException w:name="Medium Shading 1" w:uiPriority="63"/>
-    <w:lsdException w:name="Medium Shading 2" w:uiPriority="64"/>
-    <w:lsdException w:name="Medium List 1" w:uiPriority="65"/>
-    <w:lsdException w:name="Medium List 2" w:uiPriority="66"/>
-    <w:lsdException w:name="Medium Grid 1" w:uiPriority="67"/>
-    <w:lsdException w:name="Medium Grid 2" w:uiPriority="68"/>
-    <w:lsdException w:name="Medium Grid 3" w:uiPriority="69"/>
-    <w:lsdException w:name="Dark List" w:uiPriority="70"/>
-    <w:lsdException w:name="Colorful Shading" w:uiPriority="71"/>
-    <w:lsdException w:name="Colorful List" w:uiPriority="72"/>
-    <w:lsdException w:name="Colorful Grid" w:uiPriority="73"/>
-    <w:lsdException w:name="Light Shading Accent 1" w:uiPriority="60"/>
-    <w:lsdException w:name="Light List Accent 1" w:uiPriority="61"/>
-    <w:lsdException w:name="Light Grid Accent 1" w:uiPriority="62"/>
-    <w:lsdException w:name="Medium Shading 1 Accent 1" w:uiPriority="63"/>
-    <w:lsdException w:name="Medium Shading 2 Accent 1" w:uiPriority="64"/>
-    <w:lsdException w:name="Medium List 1 Accent 1" w:uiPriority="65"/>
-    <w:lsdException w:name="Revision" w:semiHidden="1"/>
-    <w:lsdException w:name="List Paragraph" w:uiPriority="34" w:qFormat="1"/>
-    <w:lsdException w:name="Quote" w:uiPriority="29" w:qFormat="1"/>
-    <w:lsdException w:name="Intense Quote" w:uiPriority="30" w:qFormat="1"/>
-    <w:lsdException w:name="Medium List 2 Accent 1" w:uiPriority="66"/>
-    <w:lsdException w:name="Medium Grid 1 Accent 1" w:uiPriority="67"/>
-    <w:lsdException w:name="Medium Grid 2 Accent 1" w:uiPriority="68"/>
-    <w:lsdException w:name="Medium Grid 3 Accent 1" w:uiPriority="69"/>
-    <w:lsdException w:name="Dark List Accent 1" w:uiPriority="70"/>
-    <w:lsdException w:name="Colorful Shading Accent 1" w:uiPriority="71"/>
-    <w:lsdException w:name="Colorful List Accent 1" w:uiPriority="72"/>
-    <w:lsdException w:name="Colorful Grid Accent 1" w:uiPriority="73"/>
-    <w:lsdException w:name="Light Shading Accent 2" w:uiPriority="60"/>
-    <w:lsdException w:name="Light List Accent 2" w:uiPriority="61"/>
-    <w:lsdException w:name="Light Grid Accent 2" w:uiPriority="62"/>
-    <w:lsdException w:name="Medium Shading 1 Accent 2" w:uiPriority="63"/>
-    <w:lsdException w:name="Medium Shading 2 Accent 2" w:uiPriority="64"/>
-    <w:lsdException w:name="Medium List 1 Accent 2" w:uiPriority="65"/>
-    <w:lsdException w:name="Medium List 2 Accent 2" w:uiPriority="66"/>
-    <w:lsdException w:name="Medium Grid 1 Accent 2" w:uiPriority="67"/>
-    <w:lsdException w:name="Medium Grid 2 Accent 2" w:uiPriority="68"/>
-    <w:lsdException w:name="Medium Grid 3 Accent 2" w:uiPriority="69"/>
-    <w:lsdException w:name="Dark List Accent 2" w:uiPriority="70"/>
-    <w:lsdException w:name="Colorful Shading Accent 2" w:uiPriority="71"/>
-    <w:lsdException w:name="Colorful List Accent 2" w:uiPriority="72"/>
-    <w:lsdException w:name="Colorful Grid Accent 2" w:uiPriority="73"/>
-    <w:lsdException w:name="Light Shading Accent 3" w:uiPriority="60"/>
-    <w:lsdException w:name="Light List Accent 3" w:uiPriority="61"/>
-    <w:lsdException w:name="Light Grid Accent 3" w:uiPriority="62"/>
-    <w:lsdException w:name="Medium Shading 1 Accent 3" w:uiPriority="63"/>
-    <w:lsdException w:name="Medium Shading 2 Accent 3" w:uiPriority="64"/>
-    <w:lsdException w:name="Medium List 1 Accent 3" w:uiPriority="65"/>
-    <w:lsdException w:name="Medium List 2 Accent 3" w:uiPriority="66"/>
-    <w:lsdException w:name="Medium Grid 1 Accent 3" w:uiPriority="67"/>
-    <w:lsdException w:name="Medium Grid 2 Accent 3" w:uiPriority="68"/>
-    <w:lsdException w:name="Medium Grid 3 Accent 3" w:uiPriority="69"/>
-    <w:lsdException w:name="Dark List Accent 3" w:uiPriority="70"/>
-    <w:lsdException w:name="Colorful Shading Accent 3" w:uiPriority="71"/>
-    <w:lsdException w:name="Colorful List Accent 3" w:uiPriority="72"/>
-    <w:lsdException w:name="Colorful Grid Accent 3" w:uiPriority="73"/>
-    <w:lsdException w:name="Light Shading Accent 4" w:uiPriority="60"/>
-    <w:lsdException w:name="Light List Accent 4" w:uiPriority="61"/>
-    <w:lsdException w:name="Light Grid Accent 4" w:uiPriority="62"/>
-    <w:lsdException w:name="Medium Shading 1 Accent 4" w:uiPriority="63"/>
-    <w:lsdException w:name="Medium Shading 2 Accent 4" w:uiPriority="64"/>
-    <w:lsdException w:name="Medium List 1 Accent 4" w:uiPriority="65"/>
-    <w:lsdException w:name="Medium List 2 Accent 4" w:uiPriority="66"/>
-    <w:lsdException w:name="Medium Grid 1 Accent 4" w:uiPriority="67"/>
-    <w:lsdException w:name="Medium Grid 2 Accent 4" w:uiPriority="68"/>
-    <w:lsdException w:name="Medium Grid 3 Accent 4" w:uiPriority="69"/>
-    <w:lsdException w:name="Dark List Accent 4" w:uiPriority="70"/>
-    <w:lsdException w:name="Colorful Shading Accent 4" w:uiPriority="71"/>
-    <w:lsdException w:name="Colorful List Accent 4" w:uiPriority="72"/>
-    <w:lsdException w:name="Colorful Grid Accent 4" w:uiPriority="73"/>
-    <w:lsdException w:name="Light Shading Accent 5" w:uiPriority="60"/>
-    <w:lsdException w:name="Light List Accent 5" w:uiPriority="61"/>
-    <w:lsdException w:name="Light Grid Accent 5" w:uiPriority="62"/>
-    <w:lsdException w:name="Medium Shading 1 Accent 5" w:uiPriority="63"/>
-    <w:lsdException w:name="Medium Shading 2 Accent 5" w:uiPriority="64"/>
-    <w:lsdException w:name="Medium List 1 Accent 5" w:uiPriority="65"/>
-    <w:lsdException w:name="Medium List 2 Accent 5" w:uiPriority="66"/>
-    <w:lsdException w:name="Medium Grid 1 Accent 5" w:uiPriority="67"/>
-    <w:lsdException w:name="Medium Grid 2 Accent 5" w:uiPriority="68"/>
-    <w:lsdException w:name="Medium Grid 3 Accent 5" w:uiPriority="69"/>
-    <w:lsdException w:name="Dark List Accent 5" w:uiPriority="70"/>
-    <w:lsdException w:name="Colorful Shading Accent 5" w:uiPriority="71"/>
-    <w:lsdException w:name="Colorful List Accent 5" w:uiPriority="72"/>
-    <w:lsdException w:name="Colorful Grid Accent 5" w:uiPriority="73"/>
-    <w:lsdException w:name="Light Shading Accent 6" w:uiPriority="60"/>
-    <w:lsdException w:name="Light List Accent 6" w:uiPriority="61"/>
-    <w:lsdException w:name="Light Grid Accent 6" w:uiPriority="62"/>
-    <w:lsdException w:name="Medium Shading 1 Accent 6" w:uiPriority="63"/>
-    <w:lsdException w:name="Medium Shading 2 Accent 6" w:uiPriority="64"/>
-    <w:lsdException w:name="Medium List 1 Accent 6" w:uiPriority="65"/>
-    <w:lsdException w:name="Medium List 2 Accent 6" w:uiPriority="66"/>
-    <w:lsdException w:name="Medium Grid 1 Accent 6" w:uiPriority="67"/>
-    <w:lsdException w:name="Medium Grid 2 Accent 6" w:uiPriority="68"/>
-    <w:lsdException w:name="Medium Grid 3 Accent 6" w:uiPriority="69"/>
-    <w:lsdException w:name="Dark List Accent 6" w:uiPriority="70"/>
-    <w:lsdException w:name="Colorful Shading Accent 6" w:uiPriority="71"/>
-    <w:lsdException w:name="Colorful List Accent 6" w:uiPriority="72"/>
-    <w:lsdException w:name="Colorful Grid Accent 6" w:uiPriority="73"/>
-    <w:lsdException w:name="Subtle Emphasis" w:uiPriority="19" w:qFormat="1"/>
-    <w:lsdException w:name="Intense Emphasis" w:uiPriority="21" w:qFormat="1"/>
-    <w:lsdException w:name="Subtle Reference" w:uiPriority="31" w:qFormat="1"/>
-    <w:lsdException w:name="Intense Reference" w:uiPriority="32" w:qFormat="1"/>
-    <w:lsdException w:name="Book Title" w:uiPriority="33" w:qFormat="1"/>
-    <w:lsdException w:name="Bibliography" w:semiHidden="1" w:uiPriority="37" w:unhideWhenUsed="1"/>
-    <w:lsdException w:name="TOC Heading" w:semiHidden="1" w:uiPriority="39" w:unhideWhenUsed="1" w:qFormat="1"/>
-    <w:lsdException w:name="Plain Table 1" w:uiPriority="41"/>
-    <w:lsdException w:name="Plain Table 2" w:uiPriority="42"/>
-    <w:lsdException w:name="Plain Table 3" w:uiPriority="43"/>
-    <w:lsdException w:name="Plain Table 4" w:uiPriority="44"/>
-    <w:lsdException w:name="Plain Table 5" w:uiPriority="45"/>
-    <w:lsdException w:name="Grid Table Light" w:uiPriority="40"/>
-    <w:lsdException w:name="Grid Table 1 Light" w:uiPriority="46"/>
-    <w:lsdException w:name="Grid Table 2" w:uiPriority="47"/>
-    <w:lsdException w:name="Grid Table 3" w:uiPriority="48"/>
-    <w:lsdException w:name="Grid Table 4" w:uiPriority="49"/>
-    <w:lsdException w:name="Grid Table 5 Dark" w:uiPriority="50"/>
-    <w:lsdException w:name="Grid Table 6 Colorful" w:uiPriority="51"/>
-    <w:lsdException w:name="Grid Table 7 Colorful" w:uiPriority="52"/>
-    <w:lsdException w:name="Grid Table 1 Light Accent 1" w:uiPriority="46"/>
-    <w:lsdException w:name="Grid Table 2 Accent 1" w:uiPriority="47"/>
-    <w:lsdException w:name="Grid Table 3 Accent 1" w:uiPriority="48"/>
-    <w:lsdException w:name="Grid Table 4 Accent 1" w:uiPriority="49"/>
-    <w:lsdException w:name="Grid Table 5 Dark Accent 1" w:uiPriority="50"/>
-    <w:lsdException w:name="Grid Table 6 Colorful Accent 1" w:uiPriority="51"/>
-    <w:lsdException w:name="Grid Table 7 Colorful Accent 1" w:uiPriority="52"/>
-    <w:lsdException w:name="Grid Table 1 Light Accent 2" w:uiPriority="46"/>
-    <w:lsdException w:name="Grid Table 2 Accent 2" w:uiPriority="47"/>
-    <w:lsdException w:name="Grid Table 3 Accent 2" w:uiPriority="48"/>
-    <w:lsdException w:name="Grid Table 4 Accent 2" w:uiPriority="49"/>
-    <w:lsdException w:name="Grid Table 5 Dark Accent 2" w:uiPriority="50"/>
-    <w:lsdException w:name="Grid Table 6 Colorful Accent 2" w:uiPriority="51"/>
-    <w:lsdException w:name="Grid Table 7 Colorful Accent 2" w:uiPriority="52"/>
-    <w:lsdException w:name="Grid Table 1 Light Accent 3" w:uiPriority="46"/>
-    <w:lsdException w:name="Grid Table 2 Accent 3" w:uiPriority="47"/>
-    <w:lsdException w:name="Grid Table 3 Accent 3" w:uiPriority="48"/>
-    <w:lsdException w:name="Grid Table 4 Accent 3" w:uiPriority="49"/>
-    <w:lsdException w:name="Grid Table 5 Dark Accent 3" w:uiPriority="50"/>
-    <w:lsdException w:name="Grid Table 6 Colorful Accent 3" w:uiPriority="51"/>
-    <w:lsdException w:name="Grid Table 7 Colorful Accent 3" w:uiPriority="52"/>
-    <w:lsdException w:name="Grid Table 1 Light Accent 4" w:uiPriority="46"/>
-    <w:lsdException w:name="Grid Table 2 Accent 4" w:uiPriority="47"/>
-    <w:lsdException w:name="Grid Table 3 Accent 4" w:uiPriority="48"/>
-    <w:lsdException w:name="Grid Table 4 Accent 4" w:uiPriority="49"/>
-    <w:lsdException w:name="Grid Table 5 Dark Accent 4" w:uiPriority="50"/>
-    <w:lsdException w:name="Grid Table 6 Colorful Accent 4" w:uiPriority="51"/>
-    <w:lsdException w:name="Grid Table 7 Colorful Accent 4" w:uiPriority="52"/>
-    <w:lsdException w:name="Grid Table 1 Light Accent 5" w:uiPriority="46"/>
-    <w:lsdException w:name="Grid Table 2 Accent 5" w:uiPriority="47"/>
-    <w:lsdException w:name="Grid Table 3 Accent 5" w:uiPriority="48"/>
-    <w:lsdException w:name="Grid Table 4 Accent 5" w:uiPriority="49"/>
-    <w:lsdException w:name="Grid Table 5 Dark Accent 5" w:uiPriority="50"/>
-    <w:lsdException w:name="Grid Table 6 Colorful Accent 5" w:uiPriority="51"/>
-    <w:lsdException w:name="Grid Table 7 Colorful Accent 5" w:uiPriority="52"/>
-    <w:lsdException w:name="Grid Table 1 Light Accent 6" w:uiPriority="46"/>
-    <w:lsdException w:name="Grid Table 2 Accent 6" w:uiPriority="47"/>
-    <w:lsdException w:name="Grid Table 3 Accent 6" w:uiPriority="48"/>
-    <w:lsdException w:name="Grid Table 4 Accent 6" w:uiPriority="49"/>
-    <w:lsdException w:name="Grid Table 5 Dark Accent 6" w:uiPriority="50"/>
-    <w:lsdException w:name="Grid Table 6 Colorful Accent 6" w:uiPriority="51"/>
-    <w:lsdException w:name="Grid Table 7 Colorful Accent 6" w:uiPriority="52"/>
-    <w:lsdException w:name="List Table 1 Light" w:uiPriority="46"/>
-    <w:lsdException w:name="List Table 2" w:uiPriority="47"/>
-    <w:lsdException w:name="List Table 3" w:uiPriority="48"/>
-    <w:lsdException w:name="List Table 4" w:uiPriority="49"/>
-    <w:lsdException w:name="List Table 5 Dark" w:uiPriority="50"/>
-    <w:lsdException w:name="List Table 6 Colorful" w:uiPriority="51"/>
-    <w:lsdException w:name="List Table 7 Colorful" w:uiPriority="52"/>
-    <w:lsdException w:name="List Table 1 Light Accent 1" w:uiPriority="46"/>
-    <w:lsdException w:name="List Table 2 Accent 1" w:uiPriority="47"/>
-    <w:lsdException w:name="List Table 3 Accent 1" w:uiPriority="48"/>
-    <w:lsdException w:name="List Table 4 Accent 1" w:uiPriority="49"/>
-    <w:lsdException w:name="List Table 5 Dark Accent 1" w:uiPriority="50"/>
-    <w:lsdException w:name="List Table 6 Colorful Accent 1" w:uiPriority="51"/>
-    <w:lsdException w:name="List Table 7 Colorful Accent 1" w:uiPriority="52"/>
-    <w:lsdException w:name="List Table 1 Light Accent 2" w:uiPriority="46"/>
-    <w:lsdException w:name="List Table 2 Accent 2" w:uiPriority="47"/>
-    <w:lsdException w:name="List Table 3 Accent 2" w:uiPriority="48"/>
-    <w:lsdException w:name="List Table 4 Accent 2" w:uiPriority="49"/>
-    <w:lsdException w:name="List Table 5 Dark Accent 2" w:uiPriority="50"/>
-    <w:lsdException w:name="List Table 6 Colorful Accent 2" w:uiPriority="51"/>
-    <w:lsdException w:name="List Table 7 Colorful Accent 2" w:uiPriority="52"/>
-    <w:lsdException w:name="List Table 1 Light Accent 3" w:uiPriority="46"/>
-    <w:lsdException w:name="List Table 2 Accent 3" w:uiPriority="47"/>
-    <w:lsdException w:name="List Table 3 Accent 3" w:uiPriority="48"/>
-    <w:lsdException w:name="List Table 4 Accent 3" w:uiPriority="49"/>
-    <w:lsdException w:name="List Table 5 Dark Accent 3" w:uiPriority="50"/>
-    <w:lsdException w:name="List Table 6 Colorful Accent 3" w:uiPriority="51"/>
-    <w:lsdException w:name="List Table 7 Colorful Accent 3" w:uiPriority="52"/>
-    <w:lsdException w:name="List Table 1 Light Accent 4" w:uiPriority="46"/>
-    <w:lsdException w:name="List Table 2 Accent 4" w:uiPriority="47"/>
-    <w:lsdException w:name="List Table 3 Accent 4" w:uiPriority="48"/>
-    <w:lsdException w:name="List Table 4 Accent 4" w:uiPriority="49"/>
-    <w:lsdException w:name="List Table 5 Dark Accent 4" w:uiPriority="50"/>
-    <w:lsdException w:name="List Table 6 Colorful Accent 4" w:uiPriority="51"/>
-    <w:lsdException w:name="List Table 7 Colorful Accent 4" w:uiPriority="52"/>
-    <w:lsdException w:name="List Table 1 Light Accent 5" w:uiPriority="46"/>
-    <w:lsdException w:name="List Table 2 Accent 5" w:uiPriority="47"/>
-    <w:lsdException w:name="List Table 3 Accent 5" w:uiPriority="48"/>
-    <w:lsdException w:name="List Table 4 Accent 5" w:uiPriority="49"/>
-    <w:lsdException w:name="List Table 5 Dark Accent 5" w:uiPriority="50"/>
-    <w:lsdException w:name="List Table 6 Colorful Accent 5" w:uiPriority="51"/>
-    <w:lsdException w:name="List Table 7 Colorful Accent 5" w:uiPriority="52"/>
-    <w:lsdException w:name="List Table 1 Light Accent 6" w:uiPriority="46"/>
-    <w:lsdException w:name="List Table 2 Accent 6" w:uiPriority="47"/>
-    <w:lsdException w:name="List Table 3 Accent 6" w:uiPriority="48"/>
-    <w:lsdException w:name="List Table 4 Accent 6" w:uiPriority="49"/>
-    <w:lsdException w:name="List Table 5 Dark Accent 6" w:uiPriority="50"/>
-    <w:lsdException w:name="List Table 6 Colorful Accent 6" w:uiPriority="51"/>
-    <w:lsdException w:name="List Table 7 Colorful Accent 6" w:uiPriority="52"/>
-    <w:lsdException w:name="Mention" w:semiHidden="1" w:unhideWhenUsed="1"/>
-    <w:lsdException w:name="Smart Hyperlink" w:semiHidden="1" w:unhideWhenUsed="1"/>
-    <w:lsdException w:name="Hashtag" w:semiHidden="1" w:unhideWhenUsed="1"/>
-    <w:lsdException w:name="Unresolved Mention" w:semiHidden="1" w:unhideWhenUsed="1"/>
-  </w:latentStyles>
-  <w:style w:type="paragraph" w:default="1" w:styleId="Normal">
-    <w:name w:val="Normal"/>
-    <w:qFormat/>
+  <w:style w:type="character" w:customStyle="1" w:styleId="Heading2Char">
+    <w:name w:val="Heading 2 Char"/>
+    <w:basedOn w:val="DefaultParagraphFont"/>
+    <w:link w:val="Heading2"/>
+    <w:uiPriority w:val="9"/>
+    <w:rsid w:val="00D0263E"/>
+    <w:rPr>
+      <w:rFonts w:asciiTheme="majorHAnsi" w:eastAsiaTheme="majorEastAsia" w:hAnsiTheme="majorHAnsi" w:cstheme="majorBidi"/>
+      <w:color w:val="2F5496" w:themeColor="accent1" w:themeShade="BF"/>
+      <w:sz w:val="26"/>
+      <w:szCs w:val="26"/>
+    </w:rPr>
   </w:style>
-  <w:style w:type="character" w:default="1" w:styleId="DefaultParagraphFont">
-    <w:name w:val="Default Paragraph Font"/>
-    <w:uiPriority w:val="1"/>
-    <w:semiHidden/>
+  <w:style w:type="paragraph" w:styleId="TOC2">
+    <w:name w:val="toc 2"/>
+    <w:basedOn w:val="Normal"/>
+    <w:next w:val="Normal"/>
+    <w:autoRedefine/>
+    <w:uiPriority w:val="39"/>
     <w:unhideWhenUsed/>
-  </w:style>
-  <w:style w:type="table" w:default="1" w:styleId="TableNormal">
-    <w:name w:val="Normal Table"/>
-    <w:uiPriority w:val="99"/>
-    <w:semiHidden/>
-    <w:unhideWhenUsed/>
-    <w:tblPr>
-      <w:tblInd w:w="0" w:type="dxa"/>
-      <w:tblCellMar>
-        <w:top w:w="0" w:type="dxa"/>
-        <w:left w:w="108" w:type="dxa"/>
-        <w:bottom w:w="0" w:type="dxa"/>
-        <w:right w:w="108" w:type="dxa"/>
-      </w:tblCellMar>
-    </w:tblPr>
-  </w:style>
-  <w:style w:type="numbering" w:default="1" w:styleId="NoList">
-    <w:name w:val="No List"/>
-    <w:uiPriority w:val="99"/>
-    <w:semiHidden/>
-    <w:unhideWhenUsed/>
-  </w:style>
-  <w:style w:type="paragraph" w:customStyle="1" w:styleId="81147793401841FFB44F72C12DD013B1">
-    <w:name w:val="81147793401841FFB44F72C12DD013B1"/>
-    <w:rsid w:val="00255964"/>
+    <w:rsid w:val="00DC5386"/>
+    <w:pPr>
+      <w:spacing w:after="100"/>
+      <w:ind w:left="220"/>
+    </w:pPr>
   </w:style>
 </w:styles>
-</file>
-
-<file path=word/glossary/webSettings.xml><?xml version="1.0" encoding="utf-8"?>
-<w:webSettings xmlns:mc="http://schemas.openxmlformats.org/markup-compatibility/2006" xmlns:r="http://schemas.openxmlformats.org/officeDocument/2006/relationships" xmlns:w="http://schemas.openxmlformats.org/wordprocessingml/2006/main" xmlns:w14="http://schemas.microsoft.com/office/word/2010/wordml" xmlns:w15="http://schemas.microsoft.com/office/word/2012/wordml" xmlns:w16cid="http://schemas.microsoft.com/office/word/2016/wordml/cid" xmlns:w16se="http://schemas.microsoft.com/office/word/2015/wordml/symex" mc:Ignorable="w14 w15 w16se w16cid">
-  <w:optimizeForBrowser/>
-  <w:allowPNG/>
-</w:webSettings>
 </file>
 
 <file path=word/theme/theme1.xml><?xml version="1.0" encoding="utf-8"?>
@@ -2748,7 +3361,7 @@
 </file>
 
 <file path=customXml/itemProps1.xml><?xml version="1.0" encoding="utf-8"?>
-<ds:datastoreItem xmlns:ds="http://schemas.openxmlformats.org/officeDocument/2006/customXml" ds:itemID="{C3E8C3BA-4899-431F-A083-149DB402DDDE}">
+<ds:datastoreItem xmlns:ds="http://schemas.openxmlformats.org/officeDocument/2006/customXml" ds:itemID="{E4080EB3-436A-449F-AC77-8A3E573F43E3}">
   <ds:schemaRefs>
     <ds:schemaRef ds:uri="http://schemas.openxmlformats.org/officeDocument/2006/bibliography"/>
   </ds:schemaRefs>

--- a/Pak-Man Game/SD_Krasniqi_Petrit_Documentation.docx
+++ b/Pak-Man Game/SD_Krasniqi_Petrit_Documentation.docx
@@ -2,6 +2,8 @@
 <file path=word/document.xml><?xml version="1.0" encoding="utf-8"?>
 <w:document xmlns:wpc="http://schemas.microsoft.com/office/word/2010/wordprocessingCanvas" xmlns:cx="http://schemas.microsoft.com/office/drawing/2014/chartex" xmlns:cx1="http://schemas.microsoft.com/office/drawing/2015/9/8/chartex" xmlns:mc="http://schemas.openxmlformats.org/markup-compatibility/2006" xmlns:o="urn:schemas-microsoft-com:office:office" xmlns:r="http://schemas.openxmlformats.org/officeDocument/2006/relationships" xmlns:m="http://schemas.openxmlformats.org/officeDocument/2006/math" xmlns:v="urn:schemas-microsoft-com:vml" xmlns:wp14="http://schemas.microsoft.com/office/word/2010/wordprocessingDrawing" xmlns:wp="http://schemas.openxmlformats.org/drawingml/2006/wordprocessingDrawing" xmlns:w10="urn:schemas-microsoft-com:office:word" xmlns:w="http://schemas.openxmlformats.org/wordprocessingml/2006/main" xmlns:w14="http://schemas.microsoft.com/office/word/2010/wordml" xmlns:w15="http://schemas.microsoft.com/office/word/2012/wordml" xmlns:w16se="http://schemas.microsoft.com/office/word/2015/wordml/symex" xmlns:wpg="http://schemas.microsoft.com/office/word/2010/wordprocessingGroup" xmlns:wpi="http://schemas.microsoft.com/office/word/2010/wordprocessingInk" xmlns:wne="http://schemas.microsoft.com/office/word/2006/wordml" xmlns:wps="http://schemas.microsoft.com/office/word/2010/wordprocessingShape" mc:Ignorable="w14 w15 w16se wp14">
   <w:body>
+    <w:bookmarkStart w:id="0" w:name="_GoBack" w:displacedByCustomXml="next"/>
+    <w:bookmarkEnd w:id="0" w:displacedByCustomXml="next"/>
     <w:sdt>
       <w:sdtPr>
         <w:id w:val="-13762331"/>
@@ -266,7 +268,7 @@
                   </wp:anchor>
                 </w:drawing>
               </mc:Choice>
-              <mc:Fallback xmlns:w16cid="http://schemas.microsoft.com/office/word/2016/wordml/cid" xmlns:am3d="http://schemas.microsoft.com/office/drawing/2017/model3d" xmlns:aink="http://schemas.microsoft.com/office/drawing/2016/ink" xmlns:cx8="http://schemas.microsoft.com/office/drawing/2016/5/14/chartex" xmlns:cx7="http://schemas.microsoft.com/office/drawing/2016/5/13/chartex" xmlns:cx6="http://schemas.microsoft.com/office/drawing/2016/5/12/chartex" xmlns:cx5="http://schemas.microsoft.com/office/drawing/2016/5/11/chartex" xmlns:cx4="http://schemas.microsoft.com/office/drawing/2016/5/10/chartex" xmlns:cx3="http://schemas.microsoft.com/office/drawing/2016/5/9/chartex" xmlns:cx2="http://schemas.microsoft.com/office/drawing/2015/10/21/chartex">
+              <mc:Fallback xmlns:cx2="http://schemas.microsoft.com/office/drawing/2015/10/21/chartex" xmlns:cx3="http://schemas.microsoft.com/office/drawing/2016/5/9/chartex" xmlns:cx4="http://schemas.microsoft.com/office/drawing/2016/5/10/chartex" xmlns:cx5="http://schemas.microsoft.com/office/drawing/2016/5/11/chartex" xmlns:cx6="http://schemas.microsoft.com/office/drawing/2016/5/12/chartex" xmlns:cx7="http://schemas.microsoft.com/office/drawing/2016/5/13/chartex" xmlns:cx8="http://schemas.microsoft.com/office/drawing/2016/5/14/chartex" xmlns:aink="http://schemas.microsoft.com/office/drawing/2016/ink" xmlns:am3d="http://schemas.microsoft.com/office/drawing/2017/model3d" xmlns:w16cid="http://schemas.microsoft.com/office/word/2016/wordml/cid">
                 <w:pict>
                   <v:group w14:anchorId="0383280A" id="Group 149" o:spid="_x0000_s1026" style="position:absolute;margin-left:0;margin-top:0;width:8in;height:95.7pt;z-index:251662336;mso-width-percent:941;mso-height-percent:121;mso-top-percent:23;mso-position-horizontal:center;mso-position-horizontal-relative:page;mso-position-vertical-relative:page;mso-width-percent:941;mso-height-percent:121;mso-top-percent:23" coordorigin="" coordsize="73152,12161" o:gfxdata="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">
                     <v:shape id="Rectangle 51" o:spid="_x0000_s1027" style="position:absolute;width:73152;height:11303;visibility:visible;mso-wrap-style:square;v-text-anchor:middle" coordsize="7312660,1129665" o:gfxdata="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" path="m,l7312660,r,1129665l3619500,733425,,1091565,,xe" fillcolor="#4472c4 [3204]" stroked="f" strokeweight="1pt">
@@ -377,7 +379,7 @@
                   </wp:anchor>
                 </w:drawing>
               </mc:Choice>
-              <mc:Fallback xmlns:w16cid="http://schemas.microsoft.com/office/word/2016/wordml/cid" xmlns:am3d="http://schemas.microsoft.com/office/drawing/2017/model3d" xmlns:aink="http://schemas.microsoft.com/office/drawing/2016/ink" xmlns:cx8="http://schemas.microsoft.com/office/drawing/2016/5/14/chartex" xmlns:cx7="http://schemas.microsoft.com/office/drawing/2016/5/13/chartex" xmlns:cx6="http://schemas.microsoft.com/office/drawing/2016/5/12/chartex" xmlns:cx5="http://schemas.microsoft.com/office/drawing/2016/5/11/chartex" xmlns:cx4="http://schemas.microsoft.com/office/drawing/2016/5/10/chartex" xmlns:cx3="http://schemas.microsoft.com/office/drawing/2016/5/9/chartex" xmlns:cx2="http://schemas.microsoft.com/office/drawing/2015/10/21/chartex">
+              <mc:Fallback xmlns:cx2="http://schemas.microsoft.com/office/drawing/2015/10/21/chartex" xmlns:cx3="http://schemas.microsoft.com/office/drawing/2016/5/9/chartex" xmlns:cx4="http://schemas.microsoft.com/office/drawing/2016/5/10/chartex" xmlns:cx5="http://schemas.microsoft.com/office/drawing/2016/5/11/chartex" xmlns:cx6="http://schemas.microsoft.com/office/drawing/2016/5/12/chartex" xmlns:cx7="http://schemas.microsoft.com/office/drawing/2016/5/13/chartex" xmlns:cx8="http://schemas.microsoft.com/office/drawing/2016/5/14/chartex" xmlns:aink="http://schemas.microsoft.com/office/drawing/2016/ink" xmlns:am3d="http://schemas.microsoft.com/office/drawing/2017/model3d" xmlns:w16cid="http://schemas.microsoft.com/office/word/2016/wordml/cid">
                 <w:pict>
                   <v:shapetype id="_x0000_t202" coordsize="21600,21600" o:spt="202" path="m,l,21600r21600,l21600,xe">
                     <v:stroke joinstyle="miter"/>
@@ -545,7 +547,7 @@
                   </wp:anchor>
                 </w:drawing>
               </mc:Choice>
-              <mc:Fallback xmlns:w16cid="http://schemas.microsoft.com/office/word/2016/wordml/cid" xmlns:am3d="http://schemas.microsoft.com/office/drawing/2017/model3d" xmlns:aink="http://schemas.microsoft.com/office/drawing/2016/ink" xmlns:cx8="http://schemas.microsoft.com/office/drawing/2016/5/14/chartex" xmlns:cx7="http://schemas.microsoft.com/office/drawing/2016/5/13/chartex" xmlns:cx6="http://schemas.microsoft.com/office/drawing/2016/5/12/chartex" xmlns:cx5="http://schemas.microsoft.com/office/drawing/2016/5/11/chartex" xmlns:cx4="http://schemas.microsoft.com/office/drawing/2016/5/10/chartex" xmlns:cx3="http://schemas.microsoft.com/office/drawing/2016/5/9/chartex" xmlns:cx2="http://schemas.microsoft.com/office/drawing/2015/10/21/chartex">
+              <mc:Fallback xmlns:cx2="http://schemas.microsoft.com/office/drawing/2015/10/21/chartex" xmlns:cx3="http://schemas.microsoft.com/office/drawing/2016/5/9/chartex" xmlns:cx4="http://schemas.microsoft.com/office/drawing/2016/5/10/chartex" xmlns:cx5="http://schemas.microsoft.com/office/drawing/2016/5/11/chartex" xmlns:cx6="http://schemas.microsoft.com/office/drawing/2016/5/12/chartex" xmlns:cx7="http://schemas.microsoft.com/office/drawing/2016/5/13/chartex" xmlns:cx8="http://schemas.microsoft.com/office/drawing/2016/5/14/chartex" xmlns:aink="http://schemas.microsoft.com/office/drawing/2016/ink" xmlns:am3d="http://schemas.microsoft.com/office/drawing/2017/model3d" xmlns:w16cid="http://schemas.microsoft.com/office/word/2016/wordml/cid">
                 <w:pict>
                   <v:shape id="Text Box 153" o:spid="_x0000_s1027" type="#_x0000_t202" style="position:absolute;margin-left:0;margin-top:0;width:8in;height:79.5pt;z-index:251661312;visibility:visible;mso-wrap-style:square;mso-width-percent:941;mso-height-percent:100;mso-top-percent:700;mso-wrap-distance-left:9pt;mso-wrap-distance-top:0;mso-wrap-distance-right:9pt;mso-wrap-distance-bottom:0;mso-position-horizontal:center;mso-position-horizontal-relative:page;mso-position-vertical-relative:page;mso-width-percent:941;mso-height-percent:100;mso-top-percent:700;mso-width-relative:page;mso-height-relative:page;v-text-anchor:top" o:gfxdata="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" filled="f" stroked="f" strokeweight=".5pt">
                     <v:textbox style="mso-fit-shape-to-text:t" inset="126pt,0,54pt,0">
@@ -810,7 +812,7 @@
                   </wp:anchor>
                 </w:drawing>
               </mc:Choice>
-              <mc:Fallback xmlns:w16cid="http://schemas.microsoft.com/office/word/2016/wordml/cid" xmlns:am3d="http://schemas.microsoft.com/office/drawing/2017/model3d" xmlns:aink="http://schemas.microsoft.com/office/drawing/2016/ink" xmlns:cx8="http://schemas.microsoft.com/office/drawing/2016/5/14/chartex" xmlns:cx7="http://schemas.microsoft.com/office/drawing/2016/5/13/chartex" xmlns:cx6="http://schemas.microsoft.com/office/drawing/2016/5/12/chartex" xmlns:cx5="http://schemas.microsoft.com/office/drawing/2016/5/11/chartex" xmlns:cx4="http://schemas.microsoft.com/office/drawing/2016/5/10/chartex" xmlns:cx3="http://schemas.microsoft.com/office/drawing/2016/5/9/chartex" xmlns:cx2="http://schemas.microsoft.com/office/drawing/2015/10/21/chartex">
+              <mc:Fallback xmlns:cx2="http://schemas.microsoft.com/office/drawing/2015/10/21/chartex" xmlns:cx3="http://schemas.microsoft.com/office/drawing/2016/5/9/chartex" xmlns:cx4="http://schemas.microsoft.com/office/drawing/2016/5/10/chartex" xmlns:cx5="http://schemas.microsoft.com/office/drawing/2016/5/11/chartex" xmlns:cx6="http://schemas.microsoft.com/office/drawing/2016/5/12/chartex" xmlns:cx7="http://schemas.microsoft.com/office/drawing/2016/5/13/chartex" xmlns:cx8="http://schemas.microsoft.com/office/drawing/2016/5/14/chartex" xmlns:aink="http://schemas.microsoft.com/office/drawing/2016/ink" xmlns:am3d="http://schemas.microsoft.com/office/drawing/2017/model3d" xmlns:w16cid="http://schemas.microsoft.com/office/word/2016/wordml/cid">
                 <w:pict>
                   <v:shape id="Text Box 154" o:spid="_x0000_s1028" type="#_x0000_t202" style="position:absolute;margin-left:0;margin-top:0;width:8in;height:286.5pt;z-index:251659264;visibility:visible;mso-wrap-style:square;mso-width-percent:941;mso-height-percent:363;mso-top-percent:300;mso-wrap-distance-left:9pt;mso-wrap-distance-top:0;mso-wrap-distance-right:9pt;mso-wrap-distance-bottom:0;mso-position-horizontal:center;mso-position-horizontal-relative:page;mso-position-vertical-relative:page;mso-width-percent:941;mso-height-percent:363;mso-top-percent:300;mso-width-relative:page;mso-height-relative:page;v-text-anchor:bottom" o:gfxdata="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" filled="f" stroked="f" strokeweight=".5pt">
                     <v:textbox inset="126pt,0,54pt,0">
@@ -1470,12 +1472,12 @@
       <w:pPr>
         <w:pStyle w:val="Heading1"/>
       </w:pPr>
-      <w:bookmarkStart w:id="0" w:name="_Toc499750729"/>
+      <w:bookmarkStart w:id="1" w:name="_Toc499750729"/>
       <w:r>
         <w:lastRenderedPageBreak/>
         <w:t>Requirement Spec</w:t>
       </w:r>
-      <w:bookmarkEnd w:id="0"/>
+      <w:bookmarkEnd w:id="1"/>
     </w:p>
     <w:p>
       <w:pPr>
@@ -1485,14 +1487,14 @@
           <w:color w:val="4472C4" w:themeColor="accent1"/>
         </w:rPr>
       </w:pPr>
-      <w:bookmarkStart w:id="1" w:name="_Toc499750730"/>
+      <w:bookmarkStart w:id="2" w:name="_Toc499750730"/>
       <w:r>
         <w:rPr>
           <w:color w:val="4472C4" w:themeColor="accent1"/>
         </w:rPr>
         <w:t>Pak – Man Game:</w:t>
       </w:r>
-      <w:bookmarkEnd w:id="1"/>
+      <w:bookmarkEnd w:id="2"/>
     </w:p>
     <w:p>
       <w:pPr>
@@ -1518,7 +1520,7 @@
           <w:szCs w:val="28"/>
         </w:rPr>
       </w:pPr>
-      <w:bookmarkStart w:id="2" w:name="_Toc499750731"/>
+      <w:bookmarkStart w:id="3" w:name="_Toc499750731"/>
       <w:r>
         <w:rPr>
           <w:color w:val="4472C4" w:themeColor="accent1"/>
@@ -1527,7 +1529,7 @@
         </w:rPr>
         <w:t>Graphics:</w:t>
       </w:r>
-      <w:bookmarkEnd w:id="2"/>
+      <w:bookmarkEnd w:id="3"/>
     </w:p>
     <w:p>
       <w:pPr>
@@ -1859,11 +1861,11 @@
       <w:pPr>
         <w:pStyle w:val="Heading2"/>
       </w:pPr>
-      <w:bookmarkStart w:id="3" w:name="_Toc499750732"/>
+      <w:bookmarkStart w:id="4" w:name="_Toc499750732"/>
       <w:r>
         <w:t>Moving the Images:</w:t>
       </w:r>
-      <w:bookmarkEnd w:id="3"/>
+      <w:bookmarkEnd w:id="4"/>
     </w:p>
     <w:p>
       <w:pPr>
@@ -1925,11 +1927,11 @@
       <w:pPr>
         <w:pStyle w:val="Heading2"/>
       </w:pPr>
-      <w:bookmarkStart w:id="4" w:name="_Toc499750733"/>
+      <w:bookmarkStart w:id="5" w:name="_Toc499750733"/>
       <w:r>
         <w:t>Game Rules</w:t>
       </w:r>
-      <w:bookmarkEnd w:id="4"/>
+      <w:bookmarkEnd w:id="5"/>
       <w:r>
         <w:t xml:space="preserve">  </w:t>
       </w:r>
@@ -2231,14 +2233,12 @@
       <w:pPr>
         <w:pStyle w:val="Heading1"/>
       </w:pPr>
-      <w:bookmarkStart w:id="5" w:name="_Toc499750734"/>
-      <w:bookmarkStart w:id="6" w:name="_GoBack"/>
-      <w:bookmarkEnd w:id="6"/>
+      <w:bookmarkStart w:id="6" w:name="_Toc499750734"/>
       <w:r>
         <w:lastRenderedPageBreak/>
         <w:t>Class Diagram</w:t>
       </w:r>
-      <w:bookmarkEnd w:id="5"/>
+      <w:bookmarkEnd w:id="6"/>
     </w:p>
     <w:p>
       <w:r>
@@ -3361,7 +3361,7 @@
 </file>
 
 <file path=customXml/itemProps1.xml><?xml version="1.0" encoding="utf-8"?>
-<ds:datastoreItem xmlns:ds="http://schemas.openxmlformats.org/officeDocument/2006/customXml" ds:itemID="{E4080EB3-436A-449F-AC77-8A3E573F43E3}">
+<ds:datastoreItem xmlns:ds="http://schemas.openxmlformats.org/officeDocument/2006/customXml" ds:itemID="{374DD4FB-B715-41C3-A70E-EEE043A520DE}">
   <ds:schemaRefs>
     <ds:schemaRef ds:uri="http://schemas.openxmlformats.org/officeDocument/2006/bibliography"/>
   </ds:schemaRefs>
